--- a/Code Skeleton/CST 226 CLC Project Doctors Office Program Documentation.docx
+++ b/Code Skeleton/CST 226 CLC Project Doctors Office Program Documentation.docx
@@ -677,6 +677,7 @@
         <w:rPr>
           <w:rFonts w:ascii="Times New Roman" w:hAnsi="Times New Roman" w:cs="Times New Roman"/>
         </w:rPr>
+        <w:lastRenderedPageBreak/>
         <w:t>UserControl1</w:t>
       </w:r>
     </w:p>
@@ -801,813 +802,771 @@
     </w:p>
     <w:p>
       <w:pPr>
-        <w:rPr>
-          <w:rFonts w:ascii="Times New Roman" w:hAnsi="Times New Roman" w:cs="Times New Roman"/>
-        </w:rPr>
-      </w:pPr>
-    </w:p>
-    <w:p>
-      <w:pPr>
         <w:pStyle w:val="Heading1"/>
-        <w:rPr>
-          <w:rFonts w:ascii="Times New Roman" w:hAnsi="Times New Roman" w:cs="Times New Roman"/>
-        </w:rPr>
-      </w:pPr>
-      <w:proofErr w:type="spellStart"/>
-      <w:r>
-        <w:rPr>
-          <w:rFonts w:ascii="Times New Roman" w:hAnsi="Times New Roman" w:cs="Times New Roman"/>
-        </w:rPr>
-        <w:t>AddAppointment</w:t>
-      </w:r>
-      <w:proofErr w:type="spellEnd"/>
-      <w:r>
-        <w:rPr>
-          <w:rFonts w:ascii="Times New Roman" w:hAnsi="Times New Roman" w:cs="Times New Roman"/>
-        </w:rPr>
-        <w:t xml:space="preserve"> Form</w:t>
-      </w:r>
-    </w:p>
-    <w:p>
-      <w:pPr>
-        <w:rPr>
-          <w:rFonts w:ascii="Times New Roman" w:hAnsi="Times New Roman" w:cs="Times New Roman"/>
-        </w:rPr>
-      </w:pPr>
-      <w:r>
-        <w:rPr>
-          <w:rFonts w:ascii="Times New Roman" w:hAnsi="Times New Roman" w:cs="Times New Roman"/>
-        </w:rPr>
-        <w:t>This form is used to create appointments for patients.</w:t>
-      </w:r>
-    </w:p>
-    <w:p>
-      <w:pPr>
-        <w:pStyle w:val="Heading1"/>
-      </w:pPr>
-      <w:r>
-        <w:rPr>
-          <w:rFonts w:ascii="Times New Roman" w:hAnsi="Times New Roman" w:cs="Times New Roman"/>
-        </w:rPr>
-        <w:t>Reports Form</w:t>
-      </w:r>
-      <w:r>
-        <w:tab/>
-      </w:r>
-      <w:r>
-        <w:tab/>
-      </w:r>
-      <w:r>
-        <w:tab/>
-      </w:r>
-      <w:r>
-        <w:tab/>
-      </w:r>
-      <w:r>
-        <w:tab/>
-      </w:r>
-      <w:r>
-        <w:tab/>
-      </w:r>
-      <w:r>
-        <w:tab/>
-      </w:r>
-      <w:r>
-        <w:tab/>
-      </w:r>
-      <w:r>
-        <w:tab/>
-      </w:r>
-      <w:r>
-        <w:tab/>
-      </w:r>
-      <w:r>
-        <w:tab/>
-      </w:r>
-    </w:p>
-    <w:p>
-      <w:r>
-        <w:t xml:space="preserve">Void </w:t>
-      </w:r>
-      <w:proofErr w:type="spellStart"/>
-      <w:r>
-        <w:t>Button_Run_</w:t>
-      </w:r>
-      <w:proofErr w:type="gramStart"/>
-      <w:r>
-        <w:t>Click</w:t>
-      </w:r>
-      <w:proofErr w:type="spellEnd"/>
-      <w:r>
-        <w:t>(</w:t>
-      </w:r>
-      <w:proofErr w:type="gramEnd"/>
-      <w:r>
-        <w:t>)</w:t>
-      </w:r>
-    </w:p>
-    <w:p>
-      <w:r>
-        <w:tab/>
-        <w:t>Calls several other methods:</w:t>
-      </w:r>
-    </w:p>
-    <w:p>
-      <w:r>
-        <w:tab/>
-      </w:r>
-      <w:proofErr w:type="spellStart"/>
-      <w:proofErr w:type="gramStart"/>
-      <w:r>
-        <w:t>GetPatientReport</w:t>
-      </w:r>
-      <w:proofErr w:type="spellEnd"/>
-      <w:r>
-        <w:t>(</w:t>
-      </w:r>
-      <w:proofErr w:type="gramEnd"/>
-      <w:r>
-        <w:t>);</w:t>
-      </w:r>
-    </w:p>
-    <w:p>
-      <w:r>
-        <w:tab/>
-      </w:r>
-      <w:proofErr w:type="spellStart"/>
-      <w:proofErr w:type="gramStart"/>
-      <w:r>
-        <w:t>GetPatientID</w:t>
-      </w:r>
-      <w:proofErr w:type="spellEnd"/>
-      <w:r>
-        <w:t>(</w:t>
-      </w:r>
-      <w:proofErr w:type="gramEnd"/>
-      <w:r>
-        <w:t>);</w:t>
-      </w:r>
-    </w:p>
-    <w:p>
-      <w:r>
-        <w:tab/>
-      </w:r>
-      <w:proofErr w:type="spellStart"/>
-      <w:proofErr w:type="gramStart"/>
-      <w:r>
-        <w:t>GetPatientXRays</w:t>
-      </w:r>
-      <w:proofErr w:type="spellEnd"/>
-      <w:r>
-        <w:t>(</w:t>
-      </w:r>
-      <w:proofErr w:type="gramEnd"/>
-      <w:r>
-        <w:t>);</w:t>
-      </w:r>
-    </w:p>
-    <w:p>
-      <w:r>
-        <w:t xml:space="preserve">Void </w:t>
-      </w:r>
-      <w:proofErr w:type="spellStart"/>
-      <w:r>
-        <w:t>Main_</w:t>
-      </w:r>
-      <w:proofErr w:type="gramStart"/>
-      <w:r>
-        <w:t>Click</w:t>
-      </w:r>
-      <w:proofErr w:type="spellEnd"/>
-      <w:r>
-        <w:t>(</w:t>
-      </w:r>
-      <w:proofErr w:type="gramEnd"/>
-      <w:r>
-        <w:t>)</w:t>
-      </w:r>
-    </w:p>
-    <w:p>
-      <w:r>
-        <w:tab/>
-        <w:t>Opens a new UserControl1 form</w:t>
-      </w:r>
-    </w:p>
-    <w:p>
-      <w:r>
-        <w:t xml:space="preserve">Public </w:t>
-      </w:r>
-      <w:proofErr w:type="gramStart"/>
-      <w:r>
-        <w:t>Reports(</w:t>
-      </w:r>
-      <w:proofErr w:type="gramEnd"/>
-      <w:r>
-        <w:t>)</w:t>
-      </w:r>
-    </w:p>
-    <w:p>
-      <w:r>
-        <w:tab/>
-        <w:t>Assigns the connection string value</w:t>
-      </w:r>
-    </w:p>
-    <w:p>
-      <w:r>
-        <w:t xml:space="preserve">Void </w:t>
-      </w:r>
-      <w:proofErr w:type="spellStart"/>
-      <w:r>
-        <w:t>btnCreateXray_</w:t>
-      </w:r>
-      <w:proofErr w:type="gramStart"/>
-      <w:r>
-        <w:t>Click</w:t>
-      </w:r>
-      <w:proofErr w:type="spellEnd"/>
-      <w:r>
-        <w:t>(</w:t>
-      </w:r>
-      <w:proofErr w:type="gramEnd"/>
-      <w:r>
-        <w:t>)</w:t>
-      </w:r>
-    </w:p>
-    <w:p>
-      <w:r>
-        <w:tab/>
-        <w:t xml:space="preserve">Calls the Patient </w:t>
-      </w:r>
-      <w:proofErr w:type="spellStart"/>
-      <w:r>
-        <w:t>Xray</w:t>
-      </w:r>
-      <w:proofErr w:type="spellEnd"/>
-      <w:r>
-        <w:t xml:space="preserve"> form if the Patient Number is not null or displays an error </w:t>
-      </w:r>
-    </w:p>
-    <w:p>
-      <w:r>
-        <w:t xml:space="preserve">Void </w:t>
-      </w:r>
-      <w:proofErr w:type="spellStart"/>
-      <w:proofErr w:type="gramStart"/>
-      <w:r>
-        <w:t>GetPatientID</w:t>
-      </w:r>
-      <w:proofErr w:type="spellEnd"/>
-      <w:r>
-        <w:t>(</w:t>
-      </w:r>
-      <w:proofErr w:type="gramEnd"/>
-      <w:r>
-        <w:t>)</w:t>
-      </w:r>
-    </w:p>
-    <w:p>
-      <w:r>
-        <w:tab/>
-        <w:t xml:space="preserve">Pulls </w:t>
-      </w:r>
-      <w:proofErr w:type="spellStart"/>
-      <w:r>
-        <w:t>PatientNumber</w:t>
-      </w:r>
-      <w:proofErr w:type="spellEnd"/>
-      <w:r>
-        <w:t xml:space="preserve"> from the </w:t>
-      </w:r>
-      <w:proofErr w:type="spellStart"/>
-      <w:r>
-        <w:t>OutPatients</w:t>
-      </w:r>
-      <w:proofErr w:type="spellEnd"/>
-      <w:r>
-        <w:t xml:space="preserve"> Table</w:t>
-      </w:r>
-    </w:p>
-    <w:p>
-      <w:r>
-        <w:t xml:space="preserve">Void </w:t>
-      </w:r>
-      <w:proofErr w:type="spellStart"/>
-      <w:proofErr w:type="gramStart"/>
-      <w:r>
-        <w:t>GetPaidReport</w:t>
-      </w:r>
-      <w:proofErr w:type="spellEnd"/>
-      <w:r>
-        <w:t>(</w:t>
-      </w:r>
-      <w:proofErr w:type="gramEnd"/>
-      <w:r>
-        <w:t>)</w:t>
-      </w:r>
-    </w:p>
-    <w:p>
-      <w:r>
-        <w:tab/>
-        <w:t xml:space="preserve">Grabs all fields from the </w:t>
-      </w:r>
-      <w:proofErr w:type="spellStart"/>
-      <w:r>
-        <w:t>TestResults</w:t>
-      </w:r>
-      <w:proofErr w:type="spellEnd"/>
-      <w:r>
-        <w:t xml:space="preserve"> table</w:t>
-      </w:r>
-    </w:p>
-    <w:p>
-      <w:r>
-        <w:t xml:space="preserve">Void </w:t>
-      </w:r>
-      <w:proofErr w:type="spellStart"/>
-      <w:proofErr w:type="gramStart"/>
-      <w:r>
-        <w:t>GetPatientXrays</w:t>
-      </w:r>
-      <w:proofErr w:type="spellEnd"/>
-      <w:r>
-        <w:t>(</w:t>
-      </w:r>
-      <w:proofErr w:type="gramEnd"/>
-      <w:r>
-        <w:t>)</w:t>
-      </w:r>
-    </w:p>
-    <w:p>
-      <w:r>
-        <w:tab/>
-        <w:t xml:space="preserve">Pulls the </w:t>
-      </w:r>
-      <w:proofErr w:type="spellStart"/>
-      <w:r>
-        <w:t>XRay_ID</w:t>
-      </w:r>
-      <w:proofErr w:type="spellEnd"/>
-      <w:r>
-        <w:t xml:space="preserve"> and </w:t>
-      </w:r>
-      <w:proofErr w:type="spellStart"/>
-      <w:r>
-        <w:t>Xray_Title</w:t>
-      </w:r>
-      <w:proofErr w:type="spellEnd"/>
-      <w:r>
-        <w:t xml:space="preserve"> from </w:t>
-      </w:r>
-      <w:proofErr w:type="spellStart"/>
-      <w:r>
-        <w:t>Patient_Xrays</w:t>
-      </w:r>
-      <w:proofErr w:type="spellEnd"/>
-      <w:r>
-        <w:t xml:space="preserve"> to assign the </w:t>
-      </w:r>
-      <w:proofErr w:type="spellStart"/>
-      <w:r>
-        <w:t>cboXrayImages</w:t>
-      </w:r>
-      <w:proofErr w:type="spellEnd"/>
-      <w:r>
-        <w:t xml:space="preserve"> </w:t>
-      </w:r>
-      <w:proofErr w:type="spellStart"/>
-      <w:r>
-        <w:t>combobox</w:t>
-      </w:r>
-      <w:proofErr w:type="spellEnd"/>
-    </w:p>
-    <w:p>
-      <w:r>
-        <w:t xml:space="preserve">Void </w:t>
-      </w:r>
-      <w:proofErr w:type="spellStart"/>
-      <w:proofErr w:type="gramStart"/>
-      <w:r>
-        <w:t>btnOpenXray</w:t>
-      </w:r>
-      <w:proofErr w:type="spellEnd"/>
-      <w:r>
-        <w:t>(</w:t>
-      </w:r>
-      <w:proofErr w:type="gramEnd"/>
-      <w:r>
-        <w:t>)</w:t>
-      </w:r>
-    </w:p>
-    <w:p>
-      <w:r>
-        <w:tab/>
-      </w:r>
-      <w:r>
-        <w:t xml:space="preserve">Opens a new instance of </w:t>
-      </w:r>
-      <w:proofErr w:type="spellStart"/>
-      <w:r>
-        <w:t>Patient_Xray</w:t>
-      </w:r>
-      <w:proofErr w:type="spellEnd"/>
-      <w:r>
-        <w:t xml:space="preserve"> only if the user selects an existing X-Ray for the patient from the </w:t>
-      </w:r>
-      <w:proofErr w:type="spellStart"/>
-      <w:r>
-        <w:t>combobox</w:t>
-      </w:r>
-      <w:proofErr w:type="spellEnd"/>
-      <w:r>
-        <w:t xml:space="preserve">. Displays an error if the selected index of the </w:t>
-      </w:r>
-      <w:proofErr w:type="spellStart"/>
-      <w:r>
-        <w:t>combobox</w:t>
-      </w:r>
-      <w:proofErr w:type="spellEnd"/>
-      <w:r>
-        <w:t xml:space="preserve"> is -1</w:t>
-      </w:r>
-    </w:p>
-    <w:p>
-      <w:pPr>
-        <w:pStyle w:val="Heading1"/>
-        <w:rPr>
-          <w:rFonts w:ascii="Times New Roman" w:hAnsi="Times New Roman" w:cs="Times New Roman"/>
-        </w:rPr>
-      </w:pPr>
-      <w:proofErr w:type="spellStart"/>
-      <w:r>
-        <w:rPr>
-          <w:rFonts w:ascii="Times New Roman" w:hAnsi="Times New Roman" w:cs="Times New Roman"/>
-        </w:rPr>
-        <w:t>Patient_Xray</w:t>
-      </w:r>
-      <w:proofErr w:type="spellEnd"/>
-      <w:r>
-        <w:rPr>
-          <w:rFonts w:ascii="Times New Roman" w:hAnsi="Times New Roman" w:cs="Times New Roman"/>
-        </w:rPr>
-        <w:t xml:space="preserve"> Form</w:t>
-      </w:r>
-    </w:p>
-    <w:p>
-      <w:r>
-        <w:t xml:space="preserve">Public </w:t>
-      </w:r>
-      <w:proofErr w:type="spellStart"/>
-      <w:r>
-        <w:t>Patient_Xray</w:t>
-      </w:r>
-      <w:proofErr w:type="spellEnd"/>
-      <w:r>
-        <w:t xml:space="preserve"> (String)</w:t>
-      </w:r>
-    </w:p>
-    <w:p>
-      <w:r>
-        <w:t xml:space="preserve">This method is called if this is a new </w:t>
-      </w:r>
-      <w:proofErr w:type="spellStart"/>
-      <w:r>
-        <w:t>Xray</w:t>
-      </w:r>
-      <w:proofErr w:type="spellEnd"/>
-      <w:r>
-        <w:t>. Only pulls Patient Number from Reports form.</w:t>
-      </w:r>
-    </w:p>
-    <w:p>
-      <w:r>
-        <w:t xml:space="preserve">Public </w:t>
-      </w:r>
-      <w:proofErr w:type="spellStart"/>
-      <w:r>
-        <w:t>Patient_Xray</w:t>
-      </w:r>
-      <w:proofErr w:type="spellEnd"/>
-      <w:r>
-        <w:t xml:space="preserve"> (String, String)</w:t>
-      </w:r>
-    </w:p>
-    <w:p>
-      <w:r>
-        <w:t xml:space="preserve">This method is called if this is an existing </w:t>
-      </w:r>
-      <w:proofErr w:type="spellStart"/>
-      <w:r>
-        <w:t>Xray</w:t>
-      </w:r>
-      <w:proofErr w:type="spellEnd"/>
-      <w:r>
-        <w:t xml:space="preserve">. Pulls Patient Number and </w:t>
-      </w:r>
-      <w:proofErr w:type="spellStart"/>
-      <w:r>
-        <w:t>Xray_ID</w:t>
-      </w:r>
-      <w:proofErr w:type="spellEnd"/>
-      <w:r>
-        <w:t xml:space="preserve"> from Reports form.</w:t>
-      </w:r>
-    </w:p>
-    <w:p>
-      <w:r>
-        <w:t xml:space="preserve">Void </w:t>
-      </w:r>
-      <w:proofErr w:type="spellStart"/>
-      <w:r>
-        <w:t>btnBrowse_</w:t>
-      </w:r>
-      <w:proofErr w:type="gramStart"/>
-      <w:r>
-        <w:t>Click</w:t>
-      </w:r>
-      <w:proofErr w:type="spellEnd"/>
-      <w:r>
-        <w:t>(</w:t>
-      </w:r>
-      <w:proofErr w:type="gramEnd"/>
-      <w:r>
-        <w:t>)</w:t>
-      </w:r>
-    </w:p>
-    <w:p>
-      <w:r>
-        <w:t xml:space="preserve">This method opens a file explorer so that you can search for an image and assigns it to the </w:t>
-      </w:r>
-      <w:proofErr w:type="spellStart"/>
-      <w:r>
-        <w:t>txtXrayImageLoc</w:t>
-      </w:r>
-      <w:proofErr w:type="spellEnd"/>
-      <w:r>
-        <w:t xml:space="preserve"> textbox</w:t>
-      </w:r>
-    </w:p>
-    <w:p>
-      <w:r>
-        <w:t xml:space="preserve">Void </w:t>
-      </w:r>
-      <w:proofErr w:type="spellStart"/>
-      <w:r>
-        <w:t>Patient_Xray_</w:t>
-      </w:r>
-      <w:proofErr w:type="gramStart"/>
-      <w:r>
-        <w:t>Load</w:t>
-      </w:r>
-      <w:proofErr w:type="spellEnd"/>
-      <w:r>
-        <w:t>(</w:t>
-      </w:r>
-      <w:proofErr w:type="gramEnd"/>
-      <w:r>
-        <w:t>)</w:t>
-      </w:r>
-    </w:p>
-    <w:p>
-      <w:r>
-        <w:t xml:space="preserve">This method loads the </w:t>
-      </w:r>
-      <w:proofErr w:type="spellStart"/>
-      <w:r>
-        <w:t>XRayTypes</w:t>
-      </w:r>
-      <w:proofErr w:type="spellEnd"/>
-      <w:r>
-        <w:t xml:space="preserve"> </w:t>
-      </w:r>
-      <w:proofErr w:type="spellStart"/>
-      <w:r>
-        <w:t>combobox</w:t>
-      </w:r>
-      <w:proofErr w:type="spellEnd"/>
-      <w:r>
-        <w:t xml:space="preserve"> with all the fields in the DB and pre selects the index based on the </w:t>
-      </w:r>
-      <w:proofErr w:type="spellStart"/>
-      <w:r>
-        <w:t>Xray</w:t>
-      </w:r>
-      <w:proofErr w:type="spellEnd"/>
-      <w:r>
-        <w:t xml:space="preserve"> record passed to the form</w:t>
-      </w:r>
-    </w:p>
-    <w:p>
-      <w:r>
-        <w:t xml:space="preserve">Void </w:t>
-      </w:r>
-      <w:proofErr w:type="spellStart"/>
-      <w:proofErr w:type="gramStart"/>
-      <w:r>
-        <w:t>btnBack</w:t>
-      </w:r>
-      <w:proofErr w:type="spellEnd"/>
-      <w:r>
-        <w:t>(</w:t>
-      </w:r>
-      <w:proofErr w:type="gramEnd"/>
-      <w:r>
-        <w:t>)</w:t>
-      </w:r>
-    </w:p>
-    <w:p>
-      <w:r>
-        <w:t xml:space="preserve">This method hides the </w:t>
-      </w:r>
-      <w:proofErr w:type="spellStart"/>
-      <w:r>
-        <w:t>Patient_Xray</w:t>
-      </w:r>
-      <w:proofErr w:type="spellEnd"/>
-      <w:r>
-        <w:t xml:space="preserve"> form and shows the reports form</w:t>
-      </w:r>
-    </w:p>
-    <w:p>
-      <w:r>
-        <w:t xml:space="preserve">Void </w:t>
-      </w:r>
-      <w:proofErr w:type="spellStart"/>
-      <w:r>
-        <w:t>btnSave_</w:t>
-      </w:r>
-      <w:proofErr w:type="gramStart"/>
-      <w:r>
-        <w:t>Click</w:t>
-      </w:r>
-      <w:proofErr w:type="spellEnd"/>
-      <w:r>
-        <w:t>(</w:t>
-      </w:r>
-      <w:proofErr w:type="gramEnd"/>
-      <w:r>
-        <w:t>)</w:t>
-      </w:r>
-    </w:p>
-    <w:p>
-      <w:r>
-        <w:t xml:space="preserve">This method either saves or updates an </w:t>
-      </w:r>
-      <w:proofErr w:type="spellStart"/>
-      <w:r>
-        <w:t>Xray</w:t>
-      </w:r>
-      <w:proofErr w:type="spellEnd"/>
-      <w:r>
-        <w:t xml:space="preserve"> record and checks to ensure that all fields have data prior to saving the record</w:t>
-      </w:r>
-    </w:p>
-    <w:p>
-      <w:r>
-        <w:t xml:space="preserve">Void </w:t>
-      </w:r>
-      <w:proofErr w:type="spellStart"/>
-      <w:proofErr w:type="gramStart"/>
-      <w:r>
-        <w:t>GetPatientXray</w:t>
-      </w:r>
-      <w:proofErr w:type="spellEnd"/>
-      <w:r>
-        <w:t>(</w:t>
-      </w:r>
-      <w:proofErr w:type="gramEnd"/>
-      <w:r>
-        <w:t>String, String)</w:t>
-      </w:r>
-    </w:p>
-    <w:p>
-      <w:r>
-        <w:t xml:space="preserve">This method pulls an existing </w:t>
-      </w:r>
-      <w:proofErr w:type="spellStart"/>
-      <w:r>
-        <w:t>patient_Xrays</w:t>
-      </w:r>
-      <w:proofErr w:type="spellEnd"/>
-      <w:r>
-        <w:t xml:space="preserve"> record and displays it in the form</w:t>
-      </w:r>
-    </w:p>
-    <w:p>
-      <w:r>
-        <w:t xml:space="preserve">Void </w:t>
-      </w:r>
-      <w:proofErr w:type="spellStart"/>
-      <w:r>
-        <w:t>CreateNewPatientXray</w:t>
-      </w:r>
-      <w:proofErr w:type="spellEnd"/>
-      <w:r>
-        <w:t>(String)</w:t>
-      </w:r>
-    </w:p>
-    <w:p>
-      <w:r>
-        <w:lastRenderedPageBreak/>
-        <w:t xml:space="preserve">This method creates a new record in the </w:t>
-      </w:r>
-      <w:proofErr w:type="spellStart"/>
-      <w:r>
-        <w:t>Patient_Xrays</w:t>
-      </w:r>
-      <w:proofErr w:type="spellEnd"/>
-      <w:r>
-        <w:t xml:space="preserve"> table and returns the new ID for the table and assigns it to the </w:t>
-      </w:r>
-      <w:proofErr w:type="spellStart"/>
-      <w:r>
-        <w:t>lblXrayID</w:t>
-      </w:r>
-      <w:proofErr w:type="spellEnd"/>
-      <w:r>
-        <w:t xml:space="preserve"> field</w:t>
-      </w:r>
-    </w:p>
-    <w:p>
-      <w:r>
-        <w:t xml:space="preserve">Void </w:t>
-      </w:r>
-      <w:proofErr w:type="spellStart"/>
-      <w:proofErr w:type="gramStart"/>
-      <w:r>
-        <w:t>UpdatePatientXray</w:t>
-      </w:r>
-      <w:proofErr w:type="spellEnd"/>
-      <w:r>
-        <w:t>(</w:t>
-      </w:r>
-      <w:proofErr w:type="gramEnd"/>
-      <w:r>
-        <w:t>)</w:t>
-      </w:r>
-    </w:p>
-    <w:p>
-      <w:r>
-        <w:t xml:space="preserve">This method updates an existing </w:t>
-      </w:r>
-      <w:proofErr w:type="spellStart"/>
-      <w:r>
-        <w:t>Patient_Xrays</w:t>
-      </w:r>
-      <w:proofErr w:type="spellEnd"/>
-      <w:r>
-        <w:t xml:space="preserve"> record</w:t>
-      </w:r>
-    </w:p>
-    <w:p>
-      <w:r>
-        <w:t xml:space="preserve">Void </w:t>
-      </w:r>
-      <w:proofErr w:type="spellStart"/>
-      <w:r>
-        <w:t>btnNew_</w:t>
-      </w:r>
-      <w:proofErr w:type="gramStart"/>
-      <w:r>
-        <w:t>Click</w:t>
-      </w:r>
-      <w:proofErr w:type="spellEnd"/>
-      <w:r>
-        <w:t>(</w:t>
-      </w:r>
-      <w:proofErr w:type="gramEnd"/>
-      <w:r>
-        <w:t>)</w:t>
-      </w:r>
-    </w:p>
-    <w:p>
-      <w:r>
-        <w:t>This method sets all of the fields on the form to empty so that a new record can be created for the patient</w:t>
-      </w:r>
-    </w:p>
-    <w:p>
-      <w:r>
-        <w:t xml:space="preserve">Boolean </w:t>
-      </w:r>
-      <w:proofErr w:type="spellStart"/>
-      <w:proofErr w:type="gramStart"/>
-      <w:r>
-        <w:t>isEmpty</w:t>
-      </w:r>
-      <w:proofErr w:type="spellEnd"/>
-      <w:r>
-        <w:t>(</w:t>
-      </w:r>
-      <w:proofErr w:type="gramEnd"/>
-      <w:r>
-        <w:t>)</w:t>
-      </w:r>
-    </w:p>
-    <w:p>
-      <w:r>
-        <w:t>Checks all fields to see if they are empty and returns either true (is empty) or false (is not empty)</w:t>
-      </w:r>
+      </w:pPr>
       <w:bookmarkStart w:id="0" w:name="_GoBack"/>
       <w:bookmarkEnd w:id="0"/>
+      <w:r>
+        <w:rPr>
+          <w:rFonts w:ascii="Times New Roman" w:hAnsi="Times New Roman" w:cs="Times New Roman"/>
+        </w:rPr>
+        <w:t>Reports Form</w:t>
+      </w:r>
+      <w:r>
+        <w:tab/>
+      </w:r>
+      <w:r>
+        <w:tab/>
+      </w:r>
+      <w:r>
+        <w:tab/>
+      </w:r>
+      <w:r>
+        <w:tab/>
+      </w:r>
+      <w:r>
+        <w:tab/>
+      </w:r>
+      <w:r>
+        <w:tab/>
+      </w:r>
+      <w:r>
+        <w:tab/>
+      </w:r>
+      <w:r>
+        <w:tab/>
+      </w:r>
+      <w:r>
+        <w:tab/>
+      </w:r>
+      <w:r>
+        <w:tab/>
+      </w:r>
+      <w:r>
+        <w:tab/>
+      </w:r>
+    </w:p>
+    <w:p>
+      <w:r>
+        <w:t xml:space="preserve">Void </w:t>
+      </w:r>
+      <w:proofErr w:type="spellStart"/>
+      <w:r>
+        <w:t>Button_Run_</w:t>
+      </w:r>
+      <w:proofErr w:type="gramStart"/>
+      <w:r>
+        <w:t>Click</w:t>
+      </w:r>
+      <w:proofErr w:type="spellEnd"/>
+      <w:r>
+        <w:t>(</w:t>
+      </w:r>
+      <w:proofErr w:type="gramEnd"/>
+      <w:r>
+        <w:t>)</w:t>
+      </w:r>
+    </w:p>
+    <w:p>
+      <w:r>
+        <w:tab/>
+        <w:t>Calls several other methods:</w:t>
+      </w:r>
+    </w:p>
+    <w:p>
+      <w:r>
+        <w:tab/>
+      </w:r>
+      <w:proofErr w:type="spellStart"/>
+      <w:proofErr w:type="gramStart"/>
+      <w:r>
+        <w:t>GetPatientReport</w:t>
+      </w:r>
+      <w:proofErr w:type="spellEnd"/>
+      <w:r>
+        <w:t>(</w:t>
+      </w:r>
+      <w:proofErr w:type="gramEnd"/>
+      <w:r>
+        <w:t>);</w:t>
+      </w:r>
+    </w:p>
+    <w:p>
+      <w:r>
+        <w:tab/>
+      </w:r>
+      <w:proofErr w:type="spellStart"/>
+      <w:proofErr w:type="gramStart"/>
+      <w:r>
+        <w:t>GetPatientID</w:t>
+      </w:r>
+      <w:proofErr w:type="spellEnd"/>
+      <w:r>
+        <w:t>(</w:t>
+      </w:r>
+      <w:proofErr w:type="gramEnd"/>
+      <w:r>
+        <w:t>);</w:t>
+      </w:r>
+    </w:p>
+    <w:p>
+      <w:r>
+        <w:tab/>
+      </w:r>
+      <w:proofErr w:type="spellStart"/>
+      <w:proofErr w:type="gramStart"/>
+      <w:r>
+        <w:t>GetPatientXRays</w:t>
+      </w:r>
+      <w:proofErr w:type="spellEnd"/>
+      <w:r>
+        <w:t>(</w:t>
+      </w:r>
+      <w:proofErr w:type="gramEnd"/>
+      <w:r>
+        <w:t>);</w:t>
+      </w:r>
+    </w:p>
+    <w:p>
+      <w:r>
+        <w:t xml:space="preserve">Void </w:t>
+      </w:r>
+      <w:proofErr w:type="spellStart"/>
+      <w:r>
+        <w:t>Main_</w:t>
+      </w:r>
+      <w:proofErr w:type="gramStart"/>
+      <w:r>
+        <w:t>Click</w:t>
+      </w:r>
+      <w:proofErr w:type="spellEnd"/>
+      <w:r>
+        <w:t>(</w:t>
+      </w:r>
+      <w:proofErr w:type="gramEnd"/>
+      <w:r>
+        <w:t>)</w:t>
+      </w:r>
+    </w:p>
+    <w:p>
+      <w:r>
+        <w:tab/>
+        <w:t>Opens a new UserControl1 form</w:t>
+      </w:r>
+    </w:p>
+    <w:p>
+      <w:r>
+        <w:t xml:space="preserve">Public </w:t>
+      </w:r>
+      <w:proofErr w:type="gramStart"/>
+      <w:r>
+        <w:t>Reports(</w:t>
+      </w:r>
+      <w:proofErr w:type="gramEnd"/>
+      <w:r>
+        <w:t>)</w:t>
+      </w:r>
+    </w:p>
+    <w:p>
+      <w:r>
+        <w:tab/>
+        <w:t>Assigns the connection string value</w:t>
+      </w:r>
+    </w:p>
+    <w:p>
+      <w:r>
+        <w:t xml:space="preserve">Void </w:t>
+      </w:r>
+      <w:proofErr w:type="spellStart"/>
+      <w:r>
+        <w:t>btnCreateXray_</w:t>
+      </w:r>
+      <w:proofErr w:type="gramStart"/>
+      <w:r>
+        <w:t>Click</w:t>
+      </w:r>
+      <w:proofErr w:type="spellEnd"/>
+      <w:r>
+        <w:t>(</w:t>
+      </w:r>
+      <w:proofErr w:type="gramEnd"/>
+      <w:r>
+        <w:t>)</w:t>
+      </w:r>
+    </w:p>
+    <w:p>
+      <w:r>
+        <w:tab/>
+        <w:t xml:space="preserve">Calls the Patient </w:t>
+      </w:r>
+      <w:proofErr w:type="spellStart"/>
+      <w:r>
+        <w:t>Xray</w:t>
+      </w:r>
+      <w:proofErr w:type="spellEnd"/>
+      <w:r>
+        <w:t xml:space="preserve"> form if the Patient Number is not null or displays an error </w:t>
+      </w:r>
+    </w:p>
+    <w:p>
+      <w:r>
+        <w:t xml:space="preserve">Void </w:t>
+      </w:r>
+      <w:proofErr w:type="spellStart"/>
+      <w:proofErr w:type="gramStart"/>
+      <w:r>
+        <w:t>GetPatientID</w:t>
+      </w:r>
+      <w:proofErr w:type="spellEnd"/>
+      <w:r>
+        <w:t>(</w:t>
+      </w:r>
+      <w:proofErr w:type="gramEnd"/>
+      <w:r>
+        <w:t>)</w:t>
+      </w:r>
+    </w:p>
+    <w:p>
+      <w:r>
+        <w:tab/>
+        <w:t xml:space="preserve">Pulls </w:t>
+      </w:r>
+      <w:proofErr w:type="spellStart"/>
+      <w:r>
+        <w:t>PatientNumber</w:t>
+      </w:r>
+      <w:proofErr w:type="spellEnd"/>
+      <w:r>
+        <w:t xml:space="preserve"> from the </w:t>
+      </w:r>
+      <w:proofErr w:type="spellStart"/>
+      <w:r>
+        <w:t>OutPatients</w:t>
+      </w:r>
+      <w:proofErr w:type="spellEnd"/>
+      <w:r>
+        <w:t xml:space="preserve"> Table</w:t>
+      </w:r>
+    </w:p>
+    <w:p>
+      <w:r>
+        <w:t xml:space="preserve">Void </w:t>
+      </w:r>
+      <w:proofErr w:type="spellStart"/>
+      <w:proofErr w:type="gramStart"/>
+      <w:r>
+        <w:t>GetPaidReport</w:t>
+      </w:r>
+      <w:proofErr w:type="spellEnd"/>
+      <w:r>
+        <w:t>(</w:t>
+      </w:r>
+      <w:proofErr w:type="gramEnd"/>
+      <w:r>
+        <w:t>)</w:t>
+      </w:r>
+    </w:p>
+    <w:p>
+      <w:r>
+        <w:tab/>
+        <w:t xml:space="preserve">Grabs all fields from the </w:t>
+      </w:r>
+      <w:proofErr w:type="spellStart"/>
+      <w:r>
+        <w:t>TestResults</w:t>
+      </w:r>
+      <w:proofErr w:type="spellEnd"/>
+      <w:r>
+        <w:t xml:space="preserve"> table</w:t>
+      </w:r>
+    </w:p>
+    <w:p>
+      <w:r>
+        <w:t xml:space="preserve">Void </w:t>
+      </w:r>
+      <w:proofErr w:type="spellStart"/>
+      <w:proofErr w:type="gramStart"/>
+      <w:r>
+        <w:t>GetPatientXrays</w:t>
+      </w:r>
+      <w:proofErr w:type="spellEnd"/>
+      <w:r>
+        <w:t>(</w:t>
+      </w:r>
+      <w:proofErr w:type="gramEnd"/>
+      <w:r>
+        <w:t>)</w:t>
+      </w:r>
+    </w:p>
+    <w:p>
+      <w:r>
+        <w:tab/>
+        <w:t xml:space="preserve">Pulls the </w:t>
+      </w:r>
+      <w:proofErr w:type="spellStart"/>
+      <w:r>
+        <w:t>XRay_ID</w:t>
+      </w:r>
+      <w:proofErr w:type="spellEnd"/>
+      <w:r>
+        <w:t xml:space="preserve"> and </w:t>
+      </w:r>
+      <w:proofErr w:type="spellStart"/>
+      <w:r>
+        <w:t>Xray_Title</w:t>
+      </w:r>
+      <w:proofErr w:type="spellEnd"/>
+      <w:r>
+        <w:t xml:space="preserve"> from </w:t>
+      </w:r>
+      <w:proofErr w:type="spellStart"/>
+      <w:r>
+        <w:t>Patient_Xrays</w:t>
+      </w:r>
+      <w:proofErr w:type="spellEnd"/>
+      <w:r>
+        <w:t xml:space="preserve"> to assign the </w:t>
+      </w:r>
+      <w:proofErr w:type="spellStart"/>
+      <w:r>
+        <w:t>cboXrayImages</w:t>
+      </w:r>
+      <w:proofErr w:type="spellEnd"/>
+      <w:r>
+        <w:t xml:space="preserve"> </w:t>
+      </w:r>
+      <w:proofErr w:type="spellStart"/>
+      <w:r>
+        <w:t>combobox</w:t>
+      </w:r>
+      <w:proofErr w:type="spellEnd"/>
+    </w:p>
+    <w:p>
+      <w:r>
+        <w:t xml:space="preserve">Void </w:t>
+      </w:r>
+      <w:proofErr w:type="spellStart"/>
+      <w:proofErr w:type="gramStart"/>
+      <w:r>
+        <w:t>btnOpenXray</w:t>
+      </w:r>
+      <w:proofErr w:type="spellEnd"/>
+      <w:r>
+        <w:t>(</w:t>
+      </w:r>
+      <w:proofErr w:type="gramEnd"/>
+      <w:r>
+        <w:t>)</w:t>
+      </w:r>
+    </w:p>
+    <w:p>
+      <w:r>
+        <w:lastRenderedPageBreak/>
+        <w:tab/>
+      </w:r>
+      <w:r>
+        <w:t xml:space="preserve">Opens a new instance of </w:t>
+      </w:r>
+      <w:proofErr w:type="spellStart"/>
+      <w:r>
+        <w:t>Patient_Xray</w:t>
+      </w:r>
+      <w:proofErr w:type="spellEnd"/>
+      <w:r>
+        <w:t xml:space="preserve"> only if the user selects an existing X-Ray for the patient from the </w:t>
+      </w:r>
+      <w:proofErr w:type="spellStart"/>
+      <w:r>
+        <w:t>combobox</w:t>
+      </w:r>
+      <w:proofErr w:type="spellEnd"/>
+      <w:r>
+        <w:t xml:space="preserve">. Displays an error if the selected index of the </w:t>
+      </w:r>
+      <w:proofErr w:type="spellStart"/>
+      <w:r>
+        <w:t>combobox</w:t>
+      </w:r>
+      <w:proofErr w:type="spellEnd"/>
+      <w:r>
+        <w:t xml:space="preserve"> is -1</w:t>
+      </w:r>
+    </w:p>
+    <w:p>
+      <w:pPr>
+        <w:pStyle w:val="Heading1"/>
+        <w:rPr>
+          <w:rFonts w:ascii="Times New Roman" w:hAnsi="Times New Roman" w:cs="Times New Roman"/>
+        </w:rPr>
+      </w:pPr>
+      <w:proofErr w:type="spellStart"/>
+      <w:r>
+        <w:rPr>
+          <w:rFonts w:ascii="Times New Roman" w:hAnsi="Times New Roman" w:cs="Times New Roman"/>
+        </w:rPr>
+        <w:t>Patient_Xray</w:t>
+      </w:r>
+      <w:proofErr w:type="spellEnd"/>
+      <w:r>
+        <w:rPr>
+          <w:rFonts w:ascii="Times New Roman" w:hAnsi="Times New Roman" w:cs="Times New Roman"/>
+        </w:rPr>
+        <w:t xml:space="preserve"> Form</w:t>
+      </w:r>
+    </w:p>
+    <w:p>
+      <w:r>
+        <w:t xml:space="preserve">Public </w:t>
+      </w:r>
+      <w:proofErr w:type="spellStart"/>
+      <w:r>
+        <w:t>Patient_Xray</w:t>
+      </w:r>
+      <w:proofErr w:type="spellEnd"/>
+      <w:r>
+        <w:t xml:space="preserve"> (String)</w:t>
+      </w:r>
+    </w:p>
+    <w:p>
+      <w:r>
+        <w:t xml:space="preserve">This method is called if this is a new </w:t>
+      </w:r>
+      <w:proofErr w:type="spellStart"/>
+      <w:r>
+        <w:t>Xray</w:t>
+      </w:r>
+      <w:proofErr w:type="spellEnd"/>
+      <w:r>
+        <w:t>. Only pulls Patient Number from Reports form.</w:t>
+      </w:r>
+    </w:p>
+    <w:p>
+      <w:r>
+        <w:t xml:space="preserve">Public </w:t>
+      </w:r>
+      <w:proofErr w:type="spellStart"/>
+      <w:r>
+        <w:t>Patient_Xray</w:t>
+      </w:r>
+      <w:proofErr w:type="spellEnd"/>
+      <w:r>
+        <w:t xml:space="preserve"> (String, String)</w:t>
+      </w:r>
+    </w:p>
+    <w:p>
+      <w:r>
+        <w:t xml:space="preserve">This method is called if this is an existing </w:t>
+      </w:r>
+      <w:proofErr w:type="spellStart"/>
+      <w:r>
+        <w:t>Xray</w:t>
+      </w:r>
+      <w:proofErr w:type="spellEnd"/>
+      <w:r>
+        <w:t xml:space="preserve">. Pulls Patient Number and </w:t>
+      </w:r>
+      <w:proofErr w:type="spellStart"/>
+      <w:r>
+        <w:t>Xray_ID</w:t>
+      </w:r>
+      <w:proofErr w:type="spellEnd"/>
+      <w:r>
+        <w:t xml:space="preserve"> from Reports form.</w:t>
+      </w:r>
+    </w:p>
+    <w:p>
+      <w:r>
+        <w:t xml:space="preserve">Void </w:t>
+      </w:r>
+      <w:proofErr w:type="spellStart"/>
+      <w:r>
+        <w:t>btnBrowse_</w:t>
+      </w:r>
+      <w:proofErr w:type="gramStart"/>
+      <w:r>
+        <w:t>Click</w:t>
+      </w:r>
+      <w:proofErr w:type="spellEnd"/>
+      <w:r>
+        <w:t>(</w:t>
+      </w:r>
+      <w:proofErr w:type="gramEnd"/>
+      <w:r>
+        <w:t>)</w:t>
+      </w:r>
+    </w:p>
+    <w:p>
+      <w:r>
+        <w:t xml:space="preserve">This method opens a file explorer so that you can search for an image and assigns it to the </w:t>
+      </w:r>
+      <w:proofErr w:type="spellStart"/>
+      <w:r>
+        <w:t>txtXrayImageLoc</w:t>
+      </w:r>
+      <w:proofErr w:type="spellEnd"/>
+      <w:r>
+        <w:t xml:space="preserve"> textbox</w:t>
+      </w:r>
+    </w:p>
+    <w:p>
+      <w:r>
+        <w:t xml:space="preserve">Void </w:t>
+      </w:r>
+      <w:proofErr w:type="spellStart"/>
+      <w:r>
+        <w:t>Patient_Xray_</w:t>
+      </w:r>
+      <w:proofErr w:type="gramStart"/>
+      <w:r>
+        <w:t>Load</w:t>
+      </w:r>
+      <w:proofErr w:type="spellEnd"/>
+      <w:r>
+        <w:t>(</w:t>
+      </w:r>
+      <w:proofErr w:type="gramEnd"/>
+      <w:r>
+        <w:t>)</w:t>
+      </w:r>
+    </w:p>
+    <w:p>
+      <w:r>
+        <w:t xml:space="preserve">This method loads the </w:t>
+      </w:r>
+      <w:proofErr w:type="spellStart"/>
+      <w:r>
+        <w:t>XRayTypes</w:t>
+      </w:r>
+      <w:proofErr w:type="spellEnd"/>
+      <w:r>
+        <w:t xml:space="preserve"> </w:t>
+      </w:r>
+      <w:proofErr w:type="spellStart"/>
+      <w:r>
+        <w:t>combobox</w:t>
+      </w:r>
+      <w:proofErr w:type="spellEnd"/>
+      <w:r>
+        <w:t xml:space="preserve"> with all the fields in the DB and pre selects the index based on the </w:t>
+      </w:r>
+      <w:proofErr w:type="spellStart"/>
+      <w:r>
+        <w:t>Xray</w:t>
+      </w:r>
+      <w:proofErr w:type="spellEnd"/>
+      <w:r>
+        <w:t xml:space="preserve"> record passed to the form</w:t>
+      </w:r>
+    </w:p>
+    <w:p>
+      <w:r>
+        <w:t xml:space="preserve">Void </w:t>
+      </w:r>
+      <w:proofErr w:type="spellStart"/>
+      <w:proofErr w:type="gramStart"/>
+      <w:r>
+        <w:t>btnBack</w:t>
+      </w:r>
+      <w:proofErr w:type="spellEnd"/>
+      <w:r>
+        <w:t>(</w:t>
+      </w:r>
+      <w:proofErr w:type="gramEnd"/>
+      <w:r>
+        <w:t>)</w:t>
+      </w:r>
+    </w:p>
+    <w:p>
+      <w:r>
+        <w:t xml:space="preserve">This method hides the </w:t>
+      </w:r>
+      <w:proofErr w:type="spellStart"/>
+      <w:r>
+        <w:t>Patient_Xray</w:t>
+      </w:r>
+      <w:proofErr w:type="spellEnd"/>
+      <w:r>
+        <w:t xml:space="preserve"> form and shows the reports form</w:t>
+      </w:r>
+    </w:p>
+    <w:p>
+      <w:r>
+        <w:t xml:space="preserve">Void </w:t>
+      </w:r>
+      <w:proofErr w:type="spellStart"/>
+      <w:r>
+        <w:t>btnSave_</w:t>
+      </w:r>
+      <w:proofErr w:type="gramStart"/>
+      <w:r>
+        <w:t>Click</w:t>
+      </w:r>
+      <w:proofErr w:type="spellEnd"/>
+      <w:r>
+        <w:t>(</w:t>
+      </w:r>
+      <w:proofErr w:type="gramEnd"/>
+      <w:r>
+        <w:t>)</w:t>
+      </w:r>
+    </w:p>
+    <w:p>
+      <w:r>
+        <w:t xml:space="preserve">This method either saves or updates an </w:t>
+      </w:r>
+      <w:proofErr w:type="spellStart"/>
+      <w:r>
+        <w:t>Xray</w:t>
+      </w:r>
+      <w:proofErr w:type="spellEnd"/>
+      <w:r>
+        <w:t xml:space="preserve"> record and checks to ensure that all fields have data prior to saving the record</w:t>
+      </w:r>
+    </w:p>
+    <w:p>
+      <w:r>
+        <w:t xml:space="preserve">Void </w:t>
+      </w:r>
+      <w:proofErr w:type="spellStart"/>
+      <w:proofErr w:type="gramStart"/>
+      <w:r>
+        <w:t>GetPatientXray</w:t>
+      </w:r>
+      <w:proofErr w:type="spellEnd"/>
+      <w:r>
+        <w:t>(</w:t>
+      </w:r>
+      <w:proofErr w:type="gramEnd"/>
+      <w:r>
+        <w:t>String, String)</w:t>
+      </w:r>
+    </w:p>
+    <w:p>
+      <w:r>
+        <w:t xml:space="preserve">This method pulls an existing </w:t>
+      </w:r>
+      <w:proofErr w:type="spellStart"/>
+      <w:r>
+        <w:t>patient_Xrays</w:t>
+      </w:r>
+      <w:proofErr w:type="spellEnd"/>
+      <w:r>
+        <w:t xml:space="preserve"> record and displays it in the form</w:t>
+      </w:r>
+    </w:p>
+    <w:p>
+      <w:r>
+        <w:t xml:space="preserve">Void </w:t>
+      </w:r>
+      <w:proofErr w:type="spellStart"/>
+      <w:r>
+        <w:t>CreateNewPatientXray</w:t>
+      </w:r>
+      <w:proofErr w:type="spellEnd"/>
+      <w:r>
+        <w:t>(String)</w:t>
+      </w:r>
+    </w:p>
+    <w:p>
+      <w:r>
+        <w:t xml:space="preserve">This method creates a new record in the </w:t>
+      </w:r>
+      <w:proofErr w:type="spellStart"/>
+      <w:r>
+        <w:t>Patient_Xrays</w:t>
+      </w:r>
+      <w:proofErr w:type="spellEnd"/>
+      <w:r>
+        <w:t xml:space="preserve"> table and returns the new ID for the table and assigns it to the </w:t>
+      </w:r>
+      <w:proofErr w:type="spellStart"/>
+      <w:r>
+        <w:t>lblXrayID</w:t>
+      </w:r>
+      <w:proofErr w:type="spellEnd"/>
+      <w:r>
+        <w:t xml:space="preserve"> field</w:t>
+      </w:r>
+    </w:p>
+    <w:p>
+      <w:r>
+        <w:t xml:space="preserve">Void </w:t>
+      </w:r>
+      <w:proofErr w:type="spellStart"/>
+      <w:proofErr w:type="gramStart"/>
+      <w:r>
+        <w:t>UpdatePatientXray</w:t>
+      </w:r>
+      <w:proofErr w:type="spellEnd"/>
+      <w:r>
+        <w:t>(</w:t>
+      </w:r>
+      <w:proofErr w:type="gramEnd"/>
+      <w:r>
+        <w:t>)</w:t>
+      </w:r>
+    </w:p>
+    <w:p>
+      <w:r>
+        <w:t xml:space="preserve">This method updates an existing </w:t>
+      </w:r>
+      <w:proofErr w:type="spellStart"/>
+      <w:r>
+        <w:t>Patient_Xrays</w:t>
+      </w:r>
+      <w:proofErr w:type="spellEnd"/>
+      <w:r>
+        <w:t xml:space="preserve"> record</w:t>
+      </w:r>
+    </w:p>
+    <w:p>
+      <w:r>
+        <w:t xml:space="preserve">Void </w:t>
+      </w:r>
+      <w:proofErr w:type="spellStart"/>
+      <w:r>
+        <w:t>btnNew_</w:t>
+      </w:r>
+      <w:proofErr w:type="gramStart"/>
+      <w:r>
+        <w:t>Click</w:t>
+      </w:r>
+      <w:proofErr w:type="spellEnd"/>
+      <w:r>
+        <w:t>(</w:t>
+      </w:r>
+      <w:proofErr w:type="gramEnd"/>
+      <w:r>
+        <w:t>)</w:t>
+      </w:r>
+    </w:p>
+    <w:p>
+      <w:r>
+        <w:t>This method sets all of the fields on the form to empty so that a new record can be created for the patient</w:t>
+      </w:r>
+    </w:p>
+    <w:p>
+      <w:r>
+        <w:t xml:space="preserve">Boolean </w:t>
+      </w:r>
+      <w:proofErr w:type="spellStart"/>
+      <w:proofErr w:type="gramStart"/>
+      <w:r>
+        <w:t>isEmpty</w:t>
+      </w:r>
+      <w:proofErr w:type="spellEnd"/>
+      <w:r>
+        <w:t>(</w:t>
+      </w:r>
+      <w:proofErr w:type="gramEnd"/>
+      <w:r>
+        <w:t>)</w:t>
+      </w:r>
+    </w:p>
+    <w:p>
+      <w:r>
+        <w:t>Checks all fields to see if they are empty and returns either true (is empty) or false (is not empty)</w:t>
+      </w:r>
     </w:p>
     <w:p/>
     <w:sectPr>

--- a/Code Skeleton/CST 226 CLC Project Doctors Office Program Documentation.docx
+++ b/Code Skeleton/CST 226 CLC Project Doctors Office Program Documentation.docx
@@ -1,6 +1,6 @@
 
 <file path=word/document.xml><?xml version="1.0" encoding="utf-8"?>
-<w:document xmlns:wpc="http://schemas.microsoft.com/office/word/2010/wordprocessingCanvas" xmlns:cx="http://schemas.microsoft.com/office/drawing/2014/chartex" xmlns:cx1="http://schemas.microsoft.com/office/drawing/2015/9/8/chartex" xmlns:cx2="http://schemas.microsoft.com/office/drawing/2015/10/21/chartex" xmlns:mc="http://schemas.openxmlformats.org/markup-compatibility/2006" xmlns:o="urn:schemas-microsoft-com:office:office" xmlns:r="http://schemas.openxmlformats.org/officeDocument/2006/relationships" xmlns:m="http://schemas.openxmlformats.org/officeDocument/2006/math" xmlns:v="urn:schemas-microsoft-com:vml" xmlns:wp14="http://schemas.microsoft.com/office/word/2010/wordprocessingDrawing" xmlns:wp="http://schemas.openxmlformats.org/drawingml/2006/wordprocessingDrawing" xmlns:w10="urn:schemas-microsoft-com:office:word" xmlns:w="http://schemas.openxmlformats.org/wordprocessingml/2006/main" xmlns:w14="http://schemas.microsoft.com/office/word/2010/wordml" xmlns:w15="http://schemas.microsoft.com/office/word/2012/wordml" xmlns:w16se="http://schemas.microsoft.com/office/word/2015/wordml/symex" xmlns:wpg="http://schemas.microsoft.com/office/word/2010/wordprocessingGroup" xmlns:wpi="http://schemas.microsoft.com/office/word/2010/wordprocessingInk" xmlns:wne="http://schemas.microsoft.com/office/word/2006/wordml" xmlns:wps="http://schemas.microsoft.com/office/word/2010/wordprocessingShape" mc:Ignorable="w14 w15 w16se wp14">
+<w:document xmlns:wpc="http://schemas.microsoft.com/office/word/2010/wordprocessingCanvas" xmlns:cx="http://schemas.microsoft.com/office/drawing/2014/chartex" xmlns:cx1="http://schemas.microsoft.com/office/drawing/2015/9/8/chartex" xmlns:cx2="http://schemas.microsoft.com/office/drawing/2015/10/21/chartex" xmlns:cx3="http://schemas.microsoft.com/office/drawing/2016/5/9/chartex" xmlns:cx4="http://schemas.microsoft.com/office/drawing/2016/5/10/chartex" xmlns:cx5="http://schemas.microsoft.com/office/drawing/2016/5/11/chartex" xmlns:mc="http://schemas.openxmlformats.org/markup-compatibility/2006" xmlns:o="urn:schemas-microsoft-com:office:office" xmlns:r="http://schemas.openxmlformats.org/officeDocument/2006/relationships" xmlns:m="http://schemas.openxmlformats.org/officeDocument/2006/math" xmlns:v="urn:schemas-microsoft-com:vml" xmlns:wp14="http://schemas.microsoft.com/office/word/2010/wordprocessingDrawing" xmlns:wp="http://schemas.openxmlformats.org/drawingml/2006/wordprocessingDrawing" xmlns:w10="urn:schemas-microsoft-com:office:word" xmlns:w="http://schemas.openxmlformats.org/wordprocessingml/2006/main" xmlns:w14="http://schemas.microsoft.com/office/word/2010/wordml" xmlns:w15="http://schemas.microsoft.com/office/word/2012/wordml" xmlns:w16se="http://schemas.microsoft.com/office/word/2015/wordml/symex" xmlns:wpg="http://schemas.microsoft.com/office/word/2010/wordprocessingGroup" xmlns:wpi="http://schemas.microsoft.com/office/word/2010/wordprocessingInk" xmlns:wne="http://schemas.microsoft.com/office/word/2006/wordml" xmlns:wps="http://schemas.microsoft.com/office/word/2010/wordprocessingShape" mc:Ignorable="w14 w15 w16se wp14">
   <w:body>
     <w:p>
       <w:pPr>
@@ -466,8 +466,6 @@
           <w:rFonts w:ascii="Times New Roman" w:hAnsi="Times New Roman" w:cs="Times New Roman"/>
         </w:rPr>
       </w:pPr>
-      <w:bookmarkStart w:id="0" w:name="_GoBack"/>
-      <w:bookmarkEnd w:id="0"/>
       <w:r>
         <w:rPr>
           <w:rFonts w:ascii="Times New Roman" w:hAnsi="Times New Roman" w:cs="Times New Roman"/>
@@ -1362,9 +1360,121 @@
       </w:r>
     </w:p>
     <w:p/>
+    <w:p/>
+    <w:p/>
+    <w:p/>
+    <w:p/>
+    <w:p/>
+    <w:p/>
+    <w:p/>
+    <w:p>
+      <w:r>
+        <w:rPr>
+          <w:noProof/>
+        </w:rPr>
+        <w:drawing>
+          <wp:inline distT="0" distB="0" distL="0" distR="0">
+            <wp:extent cx="5943600" cy="5972175"/>
+            <wp:effectExtent l="0" t="0" r="0" b="9525"/>
+            <wp:docPr id="1" name="Picture 1"/>
+            <wp:cNvGraphicFramePr>
+              <a:graphicFrameLocks xmlns:a="http://schemas.openxmlformats.org/drawingml/2006/main" noChangeAspect="1"/>
+            </wp:cNvGraphicFramePr>
+            <a:graphic xmlns:a="http://schemas.openxmlformats.org/drawingml/2006/main">
+              <a:graphicData uri="http://schemas.openxmlformats.org/drawingml/2006/picture">
+                <pic:pic xmlns:pic="http://schemas.openxmlformats.org/drawingml/2006/picture">
+                  <pic:nvPicPr>
+                    <pic:cNvPr id="1" name="MedOffice_UML.jpg"/>
+                    <pic:cNvPicPr/>
+                  </pic:nvPicPr>
+                  <pic:blipFill>
+                    <a:blip r:embed="rId6">
+                      <a:extLst>
+                        <a:ext uri="{28A0092B-C50C-407E-A947-70E740481C1C}">
+                          <a14:useLocalDpi xmlns:a14="http://schemas.microsoft.com/office/drawing/2010/main" val="0"/>
+                        </a:ext>
+                      </a:extLst>
+                    </a:blip>
+                    <a:stretch>
+                      <a:fillRect/>
+                    </a:stretch>
+                  </pic:blipFill>
+                  <pic:spPr>
+                    <a:xfrm>
+                      <a:off x="0" y="0"/>
+                      <a:ext cx="5943600" cy="5972175"/>
+                    </a:xfrm>
+                    <a:prstGeom prst="rect">
+                      <a:avLst/>
+                    </a:prstGeom>
+                  </pic:spPr>
+                </pic:pic>
+              </a:graphicData>
+            </a:graphic>
+          </wp:inline>
+        </w:drawing>
+      </w:r>
+    </w:p>
+    <w:p/>
+    <w:p/>
+    <w:p/>
+    <w:p/>
+    <w:p/>
+    <w:p/>
+    <w:p/>
+    <w:p>
+      <w:bookmarkStart w:id="0" w:name="_GoBack"/>
+      <w:r>
+        <w:rPr>
+          <w:noProof/>
+        </w:rPr>
+        <w:drawing>
+          <wp:inline distT="0" distB="0" distL="0" distR="0">
+            <wp:extent cx="5943600" cy="4533900"/>
+            <wp:effectExtent l="0" t="0" r="0" b="0"/>
+            <wp:docPr id="2" name="Picture 2"/>
+            <wp:cNvGraphicFramePr>
+              <a:graphicFrameLocks xmlns:a="http://schemas.openxmlformats.org/drawingml/2006/main" noChangeAspect="1"/>
+            </wp:cNvGraphicFramePr>
+            <a:graphic xmlns:a="http://schemas.openxmlformats.org/drawingml/2006/main">
+              <a:graphicData uri="http://schemas.openxmlformats.org/drawingml/2006/picture">
+                <pic:pic xmlns:pic="http://schemas.openxmlformats.org/drawingml/2006/picture">
+                  <pic:nvPicPr>
+                    <pic:cNvPr id="2" name="MedOffice_UseCases.jpg"/>
+                    <pic:cNvPicPr/>
+                  </pic:nvPicPr>
+                  <pic:blipFill>
+                    <a:blip r:embed="rId7">
+                      <a:extLst>
+                        <a:ext uri="{28A0092B-C50C-407E-A947-70E740481C1C}">
+                          <a14:useLocalDpi xmlns:a14="http://schemas.microsoft.com/office/drawing/2010/main" val="0"/>
+                        </a:ext>
+                      </a:extLst>
+                    </a:blip>
+                    <a:stretch>
+                      <a:fillRect/>
+                    </a:stretch>
+                  </pic:blipFill>
+                  <pic:spPr>
+                    <a:xfrm>
+                      <a:off x="0" y="0"/>
+                      <a:ext cx="5943600" cy="4533900"/>
+                    </a:xfrm>
+                    <a:prstGeom prst="rect">
+                      <a:avLst/>
+                    </a:prstGeom>
+                  </pic:spPr>
+                </pic:pic>
+              </a:graphicData>
+            </a:graphic>
+          </wp:inline>
+        </w:drawing>
+      </w:r>
+      <w:bookmarkEnd w:id="0"/>
+    </w:p>
     <w:sectPr>
-      <w:headerReference w:type="default" r:id="rId6"/>
-      <w:headerReference w:type="first" r:id="rId7"/>
+      <w:headerReference w:type="default" r:id="rId8"/>
+      <w:headerReference w:type="first" r:id="rId9"/>
       <w:pgSz w:w="12240" w:h="15840"/>
       <w:pgMar w:top="1440" w:right="1440" w:bottom="1440" w:left="1440" w:header="720" w:footer="720" w:gutter="0"/>
       <w:cols w:space="720"/>
@@ -1376,7 +1486,7 @@
 </file>
 
 <file path=word/endnotes.xml><?xml version="1.0" encoding="utf-8"?>
-<w:endnotes xmlns:wpc="http://schemas.microsoft.com/office/word/2010/wordprocessingCanvas" xmlns:cx="http://schemas.microsoft.com/office/drawing/2014/chartex" xmlns:cx1="http://schemas.microsoft.com/office/drawing/2015/9/8/chartex" xmlns:cx2="http://schemas.microsoft.com/office/drawing/2015/10/21/chartex" xmlns:mc="http://schemas.openxmlformats.org/markup-compatibility/2006" xmlns:o="urn:schemas-microsoft-com:office:office" xmlns:r="http://schemas.openxmlformats.org/officeDocument/2006/relationships" xmlns:m="http://schemas.openxmlformats.org/officeDocument/2006/math" xmlns:v="urn:schemas-microsoft-com:vml" xmlns:wp14="http://schemas.microsoft.com/office/word/2010/wordprocessingDrawing" xmlns:wp="http://schemas.openxmlformats.org/drawingml/2006/wordprocessingDrawing" xmlns:w10="urn:schemas-microsoft-com:office:word" xmlns:w="http://schemas.openxmlformats.org/wordprocessingml/2006/main" xmlns:w14="http://schemas.microsoft.com/office/word/2010/wordml" xmlns:w15="http://schemas.microsoft.com/office/word/2012/wordml" xmlns:w16se="http://schemas.microsoft.com/office/word/2015/wordml/symex" xmlns:wpg="http://schemas.microsoft.com/office/word/2010/wordprocessingGroup" xmlns:wpi="http://schemas.microsoft.com/office/word/2010/wordprocessingInk" xmlns:wne="http://schemas.microsoft.com/office/word/2006/wordml" xmlns:wps="http://schemas.microsoft.com/office/word/2010/wordprocessingShape" mc:Ignorable="w14 w15 w16se wp14">
+<w:endnotes xmlns:wpc="http://schemas.microsoft.com/office/word/2010/wordprocessingCanvas" xmlns:cx="http://schemas.microsoft.com/office/drawing/2014/chartex" xmlns:cx1="http://schemas.microsoft.com/office/drawing/2015/9/8/chartex" xmlns:cx2="http://schemas.microsoft.com/office/drawing/2015/10/21/chartex" xmlns:cx3="http://schemas.microsoft.com/office/drawing/2016/5/9/chartex" xmlns:cx4="http://schemas.microsoft.com/office/drawing/2016/5/10/chartex" xmlns:cx5="http://schemas.microsoft.com/office/drawing/2016/5/11/chartex" xmlns:mc="http://schemas.openxmlformats.org/markup-compatibility/2006" xmlns:o="urn:schemas-microsoft-com:office:office" xmlns:r="http://schemas.openxmlformats.org/officeDocument/2006/relationships" xmlns:m="http://schemas.openxmlformats.org/officeDocument/2006/math" xmlns:v="urn:schemas-microsoft-com:vml" xmlns:wp14="http://schemas.microsoft.com/office/word/2010/wordprocessingDrawing" xmlns:wp="http://schemas.openxmlformats.org/drawingml/2006/wordprocessingDrawing" xmlns:w10="urn:schemas-microsoft-com:office:word" xmlns:w="http://schemas.openxmlformats.org/wordprocessingml/2006/main" xmlns:w14="http://schemas.microsoft.com/office/word/2010/wordml" xmlns:w15="http://schemas.microsoft.com/office/word/2012/wordml" xmlns:w16se="http://schemas.microsoft.com/office/word/2015/wordml/symex" xmlns:wpg="http://schemas.microsoft.com/office/word/2010/wordprocessingGroup" xmlns:wpi="http://schemas.microsoft.com/office/word/2010/wordprocessingInk" xmlns:wne="http://schemas.microsoft.com/office/word/2006/wordml" xmlns:wps="http://schemas.microsoft.com/office/word/2010/wordprocessingShape" mc:Ignorable="w14 w15 w16se wp14">
   <w:endnote w:type="separator" w:id="-1">
     <w:p>
       <w:pPr>
@@ -1401,7 +1511,7 @@
 </file>
 
 <file path=word/footnotes.xml><?xml version="1.0" encoding="utf-8"?>
-<w:footnotes xmlns:wpc="http://schemas.microsoft.com/office/word/2010/wordprocessingCanvas" xmlns:cx="http://schemas.microsoft.com/office/drawing/2014/chartex" xmlns:cx1="http://schemas.microsoft.com/office/drawing/2015/9/8/chartex" xmlns:cx2="http://schemas.microsoft.com/office/drawing/2015/10/21/chartex" xmlns:mc="http://schemas.openxmlformats.org/markup-compatibility/2006" xmlns:o="urn:schemas-microsoft-com:office:office" xmlns:r="http://schemas.openxmlformats.org/officeDocument/2006/relationships" xmlns:m="http://schemas.openxmlformats.org/officeDocument/2006/math" xmlns:v="urn:schemas-microsoft-com:vml" xmlns:wp14="http://schemas.microsoft.com/office/word/2010/wordprocessingDrawing" xmlns:wp="http://schemas.openxmlformats.org/drawingml/2006/wordprocessingDrawing" xmlns:w10="urn:schemas-microsoft-com:office:word" xmlns:w="http://schemas.openxmlformats.org/wordprocessingml/2006/main" xmlns:w14="http://schemas.microsoft.com/office/word/2010/wordml" xmlns:w15="http://schemas.microsoft.com/office/word/2012/wordml" xmlns:w16se="http://schemas.microsoft.com/office/word/2015/wordml/symex" xmlns:wpg="http://schemas.microsoft.com/office/word/2010/wordprocessingGroup" xmlns:wpi="http://schemas.microsoft.com/office/word/2010/wordprocessingInk" xmlns:wne="http://schemas.microsoft.com/office/word/2006/wordml" xmlns:wps="http://schemas.microsoft.com/office/word/2010/wordprocessingShape" mc:Ignorable="w14 w15 w16se wp14">
+<w:footnotes xmlns:wpc="http://schemas.microsoft.com/office/word/2010/wordprocessingCanvas" xmlns:cx="http://schemas.microsoft.com/office/drawing/2014/chartex" xmlns:cx1="http://schemas.microsoft.com/office/drawing/2015/9/8/chartex" xmlns:cx2="http://schemas.microsoft.com/office/drawing/2015/10/21/chartex" xmlns:cx3="http://schemas.microsoft.com/office/drawing/2016/5/9/chartex" xmlns:cx4="http://schemas.microsoft.com/office/drawing/2016/5/10/chartex" xmlns:cx5="http://schemas.microsoft.com/office/drawing/2016/5/11/chartex" xmlns:mc="http://schemas.openxmlformats.org/markup-compatibility/2006" xmlns:o="urn:schemas-microsoft-com:office:office" xmlns:r="http://schemas.openxmlformats.org/officeDocument/2006/relationships" xmlns:m="http://schemas.openxmlformats.org/officeDocument/2006/math" xmlns:v="urn:schemas-microsoft-com:vml" xmlns:wp14="http://schemas.microsoft.com/office/word/2010/wordprocessingDrawing" xmlns:wp="http://schemas.openxmlformats.org/drawingml/2006/wordprocessingDrawing" xmlns:w10="urn:schemas-microsoft-com:office:word" xmlns:w="http://schemas.openxmlformats.org/wordprocessingml/2006/main" xmlns:w14="http://schemas.microsoft.com/office/word/2010/wordml" xmlns:w15="http://schemas.microsoft.com/office/word/2012/wordml" xmlns:w16se="http://schemas.microsoft.com/office/word/2015/wordml/symex" xmlns:wpg="http://schemas.microsoft.com/office/word/2010/wordprocessingGroup" xmlns:wpi="http://schemas.microsoft.com/office/word/2010/wordprocessingInk" xmlns:wne="http://schemas.microsoft.com/office/word/2006/wordml" xmlns:wps="http://schemas.microsoft.com/office/word/2010/wordprocessingShape" mc:Ignorable="w14 w15 w16se wp14">
   <w:footnote w:type="separator" w:id="-1">
     <w:p>
       <w:pPr>
@@ -1426,7 +1536,7 @@
 </file>
 
 <file path=word/header1.xml><?xml version="1.0" encoding="utf-8"?>
-<w:hdr xmlns:wpc="http://schemas.microsoft.com/office/word/2010/wordprocessingCanvas" xmlns:cx="http://schemas.microsoft.com/office/drawing/2014/chartex" xmlns:cx1="http://schemas.microsoft.com/office/drawing/2015/9/8/chartex" xmlns:cx2="http://schemas.microsoft.com/office/drawing/2015/10/21/chartex" xmlns:mc="http://schemas.openxmlformats.org/markup-compatibility/2006" xmlns:o="urn:schemas-microsoft-com:office:office" xmlns:r="http://schemas.openxmlformats.org/officeDocument/2006/relationships" xmlns:m="http://schemas.openxmlformats.org/officeDocument/2006/math" xmlns:v="urn:schemas-microsoft-com:vml" xmlns:wp14="http://schemas.microsoft.com/office/word/2010/wordprocessingDrawing" xmlns:wp="http://schemas.openxmlformats.org/drawingml/2006/wordprocessingDrawing" xmlns:w10="urn:schemas-microsoft-com:office:word" xmlns:w="http://schemas.openxmlformats.org/wordprocessingml/2006/main" xmlns:w14="http://schemas.microsoft.com/office/word/2010/wordml" xmlns:w15="http://schemas.microsoft.com/office/word/2012/wordml" xmlns:w16se="http://schemas.microsoft.com/office/word/2015/wordml/symex" xmlns:wpg="http://schemas.microsoft.com/office/word/2010/wordprocessingGroup" xmlns:wpi="http://schemas.microsoft.com/office/word/2010/wordprocessingInk" xmlns:wne="http://schemas.microsoft.com/office/word/2006/wordml" xmlns:wps="http://schemas.microsoft.com/office/word/2010/wordprocessingShape" mc:Ignorable="w14 w15 w16se wp14">
+<w:hdr xmlns:wpc="http://schemas.microsoft.com/office/word/2010/wordprocessingCanvas" xmlns:cx="http://schemas.microsoft.com/office/drawing/2014/chartex" xmlns:cx1="http://schemas.microsoft.com/office/drawing/2015/9/8/chartex" xmlns:cx2="http://schemas.microsoft.com/office/drawing/2015/10/21/chartex" xmlns:cx3="http://schemas.microsoft.com/office/drawing/2016/5/9/chartex" xmlns:cx4="http://schemas.microsoft.com/office/drawing/2016/5/10/chartex" xmlns:cx5="http://schemas.microsoft.com/office/drawing/2016/5/11/chartex" xmlns:mc="http://schemas.openxmlformats.org/markup-compatibility/2006" xmlns:o="urn:schemas-microsoft-com:office:office" xmlns:r="http://schemas.openxmlformats.org/officeDocument/2006/relationships" xmlns:m="http://schemas.openxmlformats.org/officeDocument/2006/math" xmlns:v="urn:schemas-microsoft-com:vml" xmlns:wp14="http://schemas.microsoft.com/office/word/2010/wordprocessingDrawing" xmlns:wp="http://schemas.openxmlformats.org/drawingml/2006/wordprocessingDrawing" xmlns:w10="urn:schemas-microsoft-com:office:word" xmlns:w="http://schemas.openxmlformats.org/wordprocessingml/2006/main" xmlns:w14="http://schemas.microsoft.com/office/word/2010/wordml" xmlns:w15="http://schemas.microsoft.com/office/word/2012/wordml" xmlns:w16se="http://schemas.microsoft.com/office/word/2015/wordml/symex" xmlns:wpg="http://schemas.microsoft.com/office/word/2010/wordprocessingGroup" xmlns:wpi="http://schemas.microsoft.com/office/word/2010/wordprocessingInk" xmlns:wne="http://schemas.microsoft.com/office/word/2006/wordml" xmlns:wps="http://schemas.microsoft.com/office/word/2010/wordprocessingShape" mc:Ignorable="w14 w15 w16se wp14">
   <w:p>
     <w:pPr>
       <w:pStyle w:val="Header"/>
@@ -1463,7 +1573,7 @@
 </file>
 
 <file path=word/header2.xml><?xml version="1.0" encoding="utf-8"?>
-<w:hdr xmlns:wpc="http://schemas.microsoft.com/office/word/2010/wordprocessingCanvas" xmlns:cx="http://schemas.microsoft.com/office/drawing/2014/chartex" xmlns:cx1="http://schemas.microsoft.com/office/drawing/2015/9/8/chartex" xmlns:cx2="http://schemas.microsoft.com/office/drawing/2015/10/21/chartex" xmlns:mc="http://schemas.openxmlformats.org/markup-compatibility/2006" xmlns:o="urn:schemas-microsoft-com:office:office" xmlns:r="http://schemas.openxmlformats.org/officeDocument/2006/relationships" xmlns:m="http://schemas.openxmlformats.org/officeDocument/2006/math" xmlns:v="urn:schemas-microsoft-com:vml" xmlns:wp14="http://schemas.microsoft.com/office/word/2010/wordprocessingDrawing" xmlns:wp="http://schemas.openxmlformats.org/drawingml/2006/wordprocessingDrawing" xmlns:w10="urn:schemas-microsoft-com:office:word" xmlns:w="http://schemas.openxmlformats.org/wordprocessingml/2006/main" xmlns:w14="http://schemas.microsoft.com/office/word/2010/wordml" xmlns:w15="http://schemas.microsoft.com/office/word/2012/wordml" xmlns:w16se="http://schemas.microsoft.com/office/word/2015/wordml/symex" xmlns:wpg="http://schemas.microsoft.com/office/word/2010/wordprocessingGroup" xmlns:wpi="http://schemas.microsoft.com/office/word/2010/wordprocessingInk" xmlns:wne="http://schemas.microsoft.com/office/word/2006/wordml" xmlns:wps="http://schemas.microsoft.com/office/word/2010/wordprocessingShape" mc:Ignorable="w14 w15 w16se wp14">
+<w:hdr xmlns:wpc="http://schemas.microsoft.com/office/word/2010/wordprocessingCanvas" xmlns:cx="http://schemas.microsoft.com/office/drawing/2014/chartex" xmlns:cx1="http://schemas.microsoft.com/office/drawing/2015/9/8/chartex" xmlns:cx2="http://schemas.microsoft.com/office/drawing/2015/10/21/chartex" xmlns:cx3="http://schemas.microsoft.com/office/drawing/2016/5/9/chartex" xmlns:cx4="http://schemas.microsoft.com/office/drawing/2016/5/10/chartex" xmlns:cx5="http://schemas.microsoft.com/office/drawing/2016/5/11/chartex" xmlns:mc="http://schemas.openxmlformats.org/markup-compatibility/2006" xmlns:o="urn:schemas-microsoft-com:office:office" xmlns:r="http://schemas.openxmlformats.org/officeDocument/2006/relationships" xmlns:m="http://schemas.openxmlformats.org/officeDocument/2006/math" xmlns:v="urn:schemas-microsoft-com:vml" xmlns:wp14="http://schemas.microsoft.com/office/word/2010/wordprocessingDrawing" xmlns:wp="http://schemas.openxmlformats.org/drawingml/2006/wordprocessingDrawing" xmlns:w10="urn:schemas-microsoft-com:office:word" xmlns:w="http://schemas.openxmlformats.org/wordprocessingml/2006/main" xmlns:w14="http://schemas.microsoft.com/office/word/2010/wordml" xmlns:w15="http://schemas.microsoft.com/office/word/2012/wordml" xmlns:w16se="http://schemas.microsoft.com/office/word/2015/wordml/symex" xmlns:wpg="http://schemas.microsoft.com/office/word/2010/wordprocessingGroup" xmlns:wpi="http://schemas.microsoft.com/office/word/2010/wordprocessingInk" xmlns:wne="http://schemas.microsoft.com/office/word/2006/wordml" xmlns:wps="http://schemas.microsoft.com/office/word/2010/wordprocessingShape" mc:Ignorable="w14 w15 w16se wp14">
   <w:p>
     <w:pPr>
       <w:pStyle w:val="Header"/>
@@ -1561,7 +1671,7 @@
       </w:pPr>
     </w:pPrDefault>
   </w:docDefaults>
-  <w:latentStyles w:defLockedState="0" w:defUIPriority="99" w:defSemiHidden="0" w:defUnhideWhenUsed="0" w:defQFormat="0" w:count="373">
+  <w:latentStyles w:defLockedState="0" w:defUIPriority="99" w:defSemiHidden="0" w:defUnhideWhenUsed="0" w:defQFormat="0" w:count="374">
     <w:lsdException w:name="Normal" w:uiPriority="0" w:qFormat="1"/>
     <w:lsdException w:name="heading 1" w:uiPriority="9" w:qFormat="1"/>
     <w:lsdException w:name="heading 2" w:semiHidden="1" w:uiPriority="9" w:unhideWhenUsed="1" w:qFormat="1"/>
@@ -1667,7 +1777,6 @@
     <w:lsdException w:name="HTML Sample" w:semiHidden="1" w:unhideWhenUsed="1"/>
     <w:lsdException w:name="HTML Typewriter" w:semiHidden="1" w:unhideWhenUsed="1"/>
     <w:lsdException w:name="HTML Variable" w:semiHidden="1" w:unhideWhenUsed="1"/>
-    <w:lsdException w:name="Normal Table" w:semiHidden="1" w:unhideWhenUsed="1"/>
     <w:lsdException w:name="annotation subject" w:semiHidden="1" w:unhideWhenUsed="1"/>
     <w:lsdException w:name="No List" w:semiHidden="1" w:unhideWhenUsed="1"/>
     <w:lsdException w:name="Outline List 1" w:semiHidden="1" w:unhideWhenUsed="1"/>
@@ -1714,10 +1823,8 @@
     <w:lsdException w:name="Table Subtle 2" w:semiHidden="1" w:unhideWhenUsed="1"/>
     <w:lsdException w:name="Table Web 1" w:semiHidden="1" w:unhideWhenUsed="1"/>
     <w:lsdException w:name="Table Web 2" w:semiHidden="1" w:unhideWhenUsed="1"/>
-    <w:lsdException w:name="Table Web 3" w:semiHidden="1" w:unhideWhenUsed="1"/>
     <w:lsdException w:name="Balloon Text" w:semiHidden="1" w:unhideWhenUsed="1"/>
     <w:lsdException w:name="Table Grid" w:uiPriority="39"/>
-    <w:lsdException w:name="Table Theme" w:semiHidden="1" w:unhideWhenUsed="1"/>
     <w:lsdException w:name="Placeholder Text" w:semiHidden="1"/>
     <w:lsdException w:name="No Spacing" w:uiPriority="1" w:qFormat="1"/>
     <w:lsdException w:name="Light Shading" w:uiPriority="60"/>
@@ -1935,6 +2042,7 @@
     <w:lsdException w:name="List Table 7 Colorful Accent 6" w:uiPriority="52"/>
     <w:lsdException w:name="Mention" w:semiHidden="1" w:unhideWhenUsed="1"/>
     <w:lsdException w:name="Smart Hyperlink" w:semiHidden="1" w:unhideWhenUsed="1"/>
+    <w:lsdException w:name="Hashtag" w:semiHidden="1" w:unhideWhenUsed="1"/>
   </w:latentStyles>
   <w:style w:type="paragraph" w:default="1" w:styleId="Normal">
     <w:name w:val="Normal"/>

--- a/Code Skeleton/CST 226 CLC Project Doctors Office Program Documentation.docx
+++ b/Code Skeleton/CST 226 CLC Project Doctors Office Program Documentation.docx
@@ -1367,6 +1367,25 @@
     <w:p/>
     <w:p/>
     <w:p/>
+    <w:p>
+      <w:pPr>
+        <w:rPr>
+          <w:rFonts w:ascii="Times New Roman" w:hAnsi="Times New Roman" w:cs="Times New Roman"/>
+          <w:color w:val="5B9BD5" w:themeColor="accent1"/>
+          <w:sz w:val="32"/>
+          <w:szCs w:val="32"/>
+        </w:rPr>
+      </w:pPr>
+      <w:r>
+        <w:rPr>
+          <w:rFonts w:ascii="Times New Roman" w:hAnsi="Times New Roman" w:cs="Times New Roman"/>
+          <w:color w:val="5B9BD5" w:themeColor="accent1"/>
+          <w:sz w:val="32"/>
+          <w:szCs w:val="32"/>
+        </w:rPr>
+        <w:t>MedOffice 1.0 Class Diagram</w:t>
+      </w:r>
+    </w:p>
     <w:p>
       <w:r>
         <w:rPr>
@@ -1419,11 +1438,30 @@
     <w:p/>
     <w:p/>
     <w:p/>
-    <w:p/>
-    <w:p/>
-    <w:p/>
     <w:p>
       <w:bookmarkStart w:id="0" w:name="_GoBack"/>
+      <w:bookmarkEnd w:id="0"/>
+    </w:p>
+    <w:p>
+      <w:pPr>
+        <w:rPr>
+          <w:rFonts w:ascii="Times New Roman" w:hAnsi="Times New Roman" w:cs="Times New Roman"/>
+          <w:color w:val="5B9BD5" w:themeColor="accent1"/>
+          <w:sz w:val="32"/>
+          <w:szCs w:val="32"/>
+        </w:rPr>
+      </w:pPr>
+      <w:r>
+        <w:rPr>
+          <w:rFonts w:ascii="Times New Roman" w:hAnsi="Times New Roman" w:cs="Times New Roman"/>
+          <w:color w:val="5B9BD5" w:themeColor="accent1"/>
+          <w:sz w:val="32"/>
+          <w:szCs w:val="32"/>
+        </w:rPr>
+        <w:t>MedOffice 1.0 Use Cases</w:t>
+      </w:r>
+    </w:p>
+    <w:p>
       <w:r>
         <w:rPr>
           <w:noProof/>
@@ -1470,7 +1508,6 @@
           </wp:inline>
         </w:drawing>
       </w:r>
-      <w:bookmarkEnd w:id="0"/>
     </w:p>
     <w:sectPr>
       <w:headerReference w:type="default" r:id="rId8"/>
@@ -1777,6 +1814,7 @@
     <w:lsdException w:name="HTML Sample" w:semiHidden="1" w:unhideWhenUsed="1"/>
     <w:lsdException w:name="HTML Typewriter" w:semiHidden="1" w:unhideWhenUsed="1"/>
     <w:lsdException w:name="HTML Variable" w:semiHidden="1" w:unhideWhenUsed="1"/>
+    <w:lsdException w:name="Normal Table" w:semiHidden="1" w:unhideWhenUsed="1"/>
     <w:lsdException w:name="annotation subject" w:semiHidden="1" w:unhideWhenUsed="1"/>
     <w:lsdException w:name="No List" w:semiHidden="1" w:unhideWhenUsed="1"/>
     <w:lsdException w:name="Outline List 1" w:semiHidden="1" w:unhideWhenUsed="1"/>
@@ -1823,8 +1861,10 @@
     <w:lsdException w:name="Table Subtle 2" w:semiHidden="1" w:unhideWhenUsed="1"/>
     <w:lsdException w:name="Table Web 1" w:semiHidden="1" w:unhideWhenUsed="1"/>
     <w:lsdException w:name="Table Web 2" w:semiHidden="1" w:unhideWhenUsed="1"/>
+    <w:lsdException w:name="Table Web 3" w:semiHidden="1" w:unhideWhenUsed="1"/>
     <w:lsdException w:name="Balloon Text" w:semiHidden="1" w:unhideWhenUsed="1"/>
     <w:lsdException w:name="Table Grid" w:uiPriority="39"/>
+    <w:lsdException w:name="Table Theme" w:semiHidden="1" w:unhideWhenUsed="1"/>
     <w:lsdException w:name="Placeholder Text" w:semiHidden="1"/>
     <w:lsdException w:name="No Spacing" w:uiPriority="1" w:qFormat="1"/>
     <w:lsdException w:name="Light Shading" w:uiPriority="60"/>

--- a/Code Skeleton/CST 226 CLC Project Doctors Office Program Documentation.docx
+++ b/Code Skeleton/CST 226 CLC Project Doctors Office Program Documentation.docx
@@ -1,6 +1,6 @@
 
 <file path=word/document.xml><?xml version="1.0" encoding="utf-8"?>
-<w:document xmlns:wpc="http://schemas.microsoft.com/office/word/2010/wordprocessingCanvas" xmlns:cx="http://schemas.microsoft.com/office/drawing/2014/chartex" xmlns:cx1="http://schemas.microsoft.com/office/drawing/2015/9/8/chartex" xmlns:cx2="http://schemas.microsoft.com/office/drawing/2015/10/21/chartex" xmlns:cx3="http://schemas.microsoft.com/office/drawing/2016/5/9/chartex" xmlns:cx4="http://schemas.microsoft.com/office/drawing/2016/5/10/chartex" xmlns:cx5="http://schemas.microsoft.com/office/drawing/2016/5/11/chartex" xmlns:mc="http://schemas.openxmlformats.org/markup-compatibility/2006" xmlns:o="urn:schemas-microsoft-com:office:office" xmlns:r="http://schemas.openxmlformats.org/officeDocument/2006/relationships" xmlns:m="http://schemas.openxmlformats.org/officeDocument/2006/math" xmlns:v="urn:schemas-microsoft-com:vml" xmlns:wp14="http://schemas.microsoft.com/office/word/2010/wordprocessingDrawing" xmlns:wp="http://schemas.openxmlformats.org/drawingml/2006/wordprocessingDrawing" xmlns:w10="urn:schemas-microsoft-com:office:word" xmlns:w="http://schemas.openxmlformats.org/wordprocessingml/2006/main" xmlns:w14="http://schemas.microsoft.com/office/word/2010/wordml" xmlns:w15="http://schemas.microsoft.com/office/word/2012/wordml" xmlns:w16se="http://schemas.microsoft.com/office/word/2015/wordml/symex" xmlns:wpg="http://schemas.microsoft.com/office/word/2010/wordprocessingGroup" xmlns:wpi="http://schemas.microsoft.com/office/word/2010/wordprocessingInk" xmlns:wne="http://schemas.microsoft.com/office/word/2006/wordml" xmlns:wps="http://schemas.microsoft.com/office/word/2010/wordprocessingShape" mc:Ignorable="w14 w15 w16se wp14">
+<w:document xmlns:wpc="http://schemas.microsoft.com/office/word/2010/wordprocessingCanvas" xmlns:cx="http://schemas.microsoft.com/office/drawing/2014/chartex" xmlns:cx1="http://schemas.microsoft.com/office/drawing/2015/9/8/chartex" xmlns:cx2="http://schemas.microsoft.com/office/drawing/2015/10/21/chartex" xmlns:mc="http://schemas.openxmlformats.org/markup-compatibility/2006" xmlns:o="urn:schemas-microsoft-com:office:office" xmlns:r="http://schemas.openxmlformats.org/officeDocument/2006/relationships" xmlns:m="http://schemas.openxmlformats.org/officeDocument/2006/math" xmlns:v="urn:schemas-microsoft-com:vml" xmlns:wp14="http://schemas.microsoft.com/office/word/2010/wordprocessingDrawing" xmlns:wp="http://schemas.openxmlformats.org/drawingml/2006/wordprocessingDrawing" xmlns:w10="urn:schemas-microsoft-com:office:word" xmlns:w="http://schemas.openxmlformats.org/wordprocessingml/2006/main" xmlns:w14="http://schemas.microsoft.com/office/word/2010/wordml" xmlns:w15="http://schemas.microsoft.com/office/word/2012/wordml" xmlns:w16se="http://schemas.microsoft.com/office/word/2015/wordml/symex" xmlns:wpg="http://schemas.microsoft.com/office/word/2010/wordprocessingGroup" xmlns:wpi="http://schemas.microsoft.com/office/word/2010/wordprocessingInk" xmlns:wne="http://schemas.microsoft.com/office/word/2006/wordml" xmlns:wps="http://schemas.microsoft.com/office/word/2010/wordprocessingShape" mc:Ignorable="w14 w15 w16se wp14">
   <w:body>
     <w:p>
       <w:pPr>
@@ -113,6 +113,7 @@
           <w:rFonts w:ascii="Times New Roman" w:hAnsi="Times New Roman" w:cs="Times New Roman"/>
         </w:rPr>
       </w:pPr>
+      <w:bookmarkStart w:id="0" w:name="_GoBack"/>
       <w:proofErr w:type="spellStart"/>
       <w:r>
         <w:rPr>
@@ -128,6 +129,7 @@
         <w:t xml:space="preserve"> Form</w:t>
       </w:r>
     </w:p>
+    <w:bookmarkEnd w:id="0"/>
     <w:p>
       <w:pPr>
         <w:rPr>
@@ -461,6 +463,55 @@
     </w:p>
     <w:p>
       <w:pPr>
+        <w:rPr>
+          <w:rFonts w:ascii="Times New Roman" w:hAnsi="Times New Roman" w:cs="Times New Roman"/>
+        </w:rPr>
+      </w:pPr>
+      <w:r>
+        <w:rPr>
+          <w:rFonts w:ascii="Times New Roman" w:hAnsi="Times New Roman" w:cs="Times New Roman"/>
+        </w:rPr>
+        <w:t xml:space="preserve">Private void </w:t>
+      </w:r>
+      <w:proofErr w:type="spellStart"/>
+      <w:r>
+        <w:rPr>
+          <w:rFonts w:ascii="Times New Roman" w:hAnsi="Times New Roman" w:cs="Times New Roman"/>
+        </w:rPr>
+        <w:t>invoiceReportToolStripMenuItem_Click</w:t>
+      </w:r>
+      <w:proofErr w:type="spellEnd"/>
+    </w:p>
+    <w:p>
+      <w:pPr>
+        <w:rPr>
+          <w:rFonts w:ascii="Times New Roman" w:hAnsi="Times New Roman" w:cs="Times New Roman"/>
+        </w:rPr>
+      </w:pPr>
+      <w:r>
+        <w:rPr>
+          <w:rFonts w:ascii="Times New Roman" w:hAnsi="Times New Roman" w:cs="Times New Roman"/>
+        </w:rPr>
+        <w:tab/>
+        <w:t xml:space="preserve">Opens the </w:t>
+      </w:r>
+      <w:proofErr w:type="spellStart"/>
+      <w:r>
+        <w:rPr>
+          <w:rFonts w:ascii="Times New Roman" w:hAnsi="Times New Roman" w:cs="Times New Roman"/>
+        </w:rPr>
+        <w:t>Patients_Invoices</w:t>
+      </w:r>
+      <w:proofErr w:type="spellEnd"/>
+      <w:r>
+        <w:rPr>
+          <w:rFonts w:ascii="Times New Roman" w:hAnsi="Times New Roman" w:cs="Times New Roman"/>
+        </w:rPr>
+        <w:t xml:space="preserve"> report </w:t>
+      </w:r>
+    </w:p>
+    <w:p>
+      <w:pPr>
         <w:pStyle w:val="Heading1"/>
         <w:rPr>
           <w:rFonts w:ascii="Times New Roman" w:hAnsi="Times New Roman" w:cs="Times New Roman"/>
@@ -574,7 +625,6 @@
         <w:rPr>
           <w:rFonts w:ascii="Times New Roman" w:hAnsi="Times New Roman" w:cs="Times New Roman"/>
         </w:rPr>
-        <w:lastRenderedPageBreak/>
         <w:tab/>
         <w:t xml:space="preserve">This method works with the </w:t>
       </w:r>
@@ -1066,7 +1116,6 @@
     </w:p>
     <w:p>
       <w:r>
-        <w:lastRenderedPageBreak/>
         <w:t xml:space="preserve">Void </w:t>
       </w:r>
       <w:proofErr w:type="spellStart"/>
@@ -1357,31 +1406,455 @@
     <w:p>
       <w:r>
         <w:t>Checks all fields to see if they are empty and returns either true (is empty) or false (is not empty)</w:t>
+      </w:r>
+    </w:p>
+    <w:p>
+      <w:pPr>
+        <w:pStyle w:val="Heading1"/>
+        <w:rPr>
+          <w:rFonts w:ascii="Times New Roman" w:hAnsi="Times New Roman" w:cs="Times New Roman"/>
+        </w:rPr>
+      </w:pPr>
+      <w:proofErr w:type="spellStart"/>
+      <w:r>
+        <w:rPr>
+          <w:rFonts w:ascii="Times New Roman" w:hAnsi="Times New Roman" w:cs="Times New Roman"/>
+        </w:rPr>
+        <w:t>Patients_Invoices</w:t>
+      </w:r>
+      <w:proofErr w:type="spellEnd"/>
+    </w:p>
+    <w:p/>
+    <w:p>
+      <w:r>
+        <w:t xml:space="preserve">Void </w:t>
+      </w:r>
+      <w:proofErr w:type="spellStart"/>
+      <w:r>
+        <w:t>btnSearch_</w:t>
+      </w:r>
+      <w:proofErr w:type="gramStart"/>
+      <w:r>
+        <w:t>Click</w:t>
+      </w:r>
+      <w:proofErr w:type="spellEnd"/>
+      <w:r>
+        <w:t>(</w:t>
+      </w:r>
+      <w:proofErr w:type="gramEnd"/>
+      <w:r>
+        <w:t>)</w:t>
+      </w:r>
+    </w:p>
+    <w:p>
+      <w:r>
+        <w:t xml:space="preserve">Clears all existing data in the </w:t>
+      </w:r>
+      <w:proofErr w:type="spellStart"/>
+      <w:r>
+        <w:t>datagrid</w:t>
+      </w:r>
+      <w:proofErr w:type="spellEnd"/>
+      <w:r>
+        <w:t xml:space="preserve"> view, runs the </w:t>
+      </w:r>
+      <w:proofErr w:type="spellStart"/>
+      <w:proofErr w:type="gramStart"/>
+      <w:r>
+        <w:t>searchoption</w:t>
+      </w:r>
+      <w:proofErr w:type="spellEnd"/>
+      <w:r>
+        <w:t>(</w:t>
+      </w:r>
+      <w:proofErr w:type="gramEnd"/>
+      <w:r>
+        <w:t xml:space="preserve">) method, and clears all of the form fields by calling the </w:t>
+      </w:r>
+      <w:proofErr w:type="spellStart"/>
+      <w:r>
+        <w:t>ClearFields</w:t>
+      </w:r>
+      <w:proofErr w:type="spellEnd"/>
+      <w:r>
+        <w:t>() method.</w:t>
+      </w:r>
+    </w:p>
+    <w:p>
+      <w:r>
+        <w:t xml:space="preserve">Void </w:t>
+      </w:r>
+      <w:proofErr w:type="spellStart"/>
+      <w:proofErr w:type="gramStart"/>
+      <w:r>
+        <w:t>SearchByPatientName</w:t>
+      </w:r>
+      <w:proofErr w:type="spellEnd"/>
+      <w:r>
+        <w:t>(</w:t>
+      </w:r>
+      <w:proofErr w:type="gramEnd"/>
+      <w:r>
+        <w:t>)</w:t>
+      </w:r>
+    </w:p>
+    <w:p>
+      <w:r>
+        <w:t xml:space="preserve">Pulls data from </w:t>
+      </w:r>
+      <w:proofErr w:type="spellStart"/>
+      <w:r>
+        <w:t>OurPatients</w:t>
+      </w:r>
+      <w:proofErr w:type="spellEnd"/>
+      <w:r>
+        <w:t xml:space="preserve">, </w:t>
+      </w:r>
+      <w:proofErr w:type="spellStart"/>
+      <w:r>
+        <w:t>Patient_Invoices</w:t>
+      </w:r>
+      <w:proofErr w:type="spellEnd"/>
+      <w:r>
+        <w:t xml:space="preserve">, and </w:t>
+      </w:r>
+      <w:proofErr w:type="spellStart"/>
+      <w:r>
+        <w:t>Insurance_Types</w:t>
+      </w:r>
+      <w:proofErr w:type="spellEnd"/>
+      <w:r>
+        <w:t xml:space="preserve"> to add to the </w:t>
+      </w:r>
+      <w:proofErr w:type="spellStart"/>
+      <w:r>
+        <w:t>datagridview</w:t>
+      </w:r>
+      <w:proofErr w:type="spellEnd"/>
+      <w:r>
+        <w:t xml:space="preserve"> based on the patients first or last name</w:t>
+      </w:r>
+    </w:p>
+    <w:p>
+      <w:proofErr w:type="spellStart"/>
+      <w:proofErr w:type="gramStart"/>
+      <w:r>
+        <w:t>SearchByPatientNameAndDate</w:t>
+      </w:r>
+      <w:proofErr w:type="spellEnd"/>
+      <w:r>
+        <w:t>(</w:t>
+      </w:r>
+      <w:proofErr w:type="gramEnd"/>
+      <w:r>
+        <w:t>)</w:t>
+      </w:r>
+    </w:p>
+    <w:p>
+      <w:r>
+        <w:t xml:space="preserve">This method </w:t>
+      </w:r>
+      <w:r>
+        <w:t xml:space="preserve">Pulls data from </w:t>
+      </w:r>
+      <w:proofErr w:type="spellStart"/>
+      <w:r>
+        <w:t>OurPatients</w:t>
+      </w:r>
+      <w:proofErr w:type="spellEnd"/>
+      <w:r>
+        <w:t xml:space="preserve">, </w:t>
+      </w:r>
+      <w:proofErr w:type="spellStart"/>
+      <w:r>
+        <w:t>Patient_Invoices</w:t>
+      </w:r>
+      <w:proofErr w:type="spellEnd"/>
+      <w:r>
+        <w:t xml:space="preserve">, and </w:t>
+      </w:r>
+      <w:proofErr w:type="spellStart"/>
+      <w:r>
+        <w:t>Insurance_Types</w:t>
+      </w:r>
+      <w:proofErr w:type="spellEnd"/>
+      <w:r>
+        <w:t xml:space="preserve"> to add to the </w:t>
+      </w:r>
+      <w:proofErr w:type="spellStart"/>
+      <w:r>
+        <w:t>datagridview</w:t>
+      </w:r>
+      <w:proofErr w:type="spellEnd"/>
+      <w:r>
+        <w:t xml:space="preserve"> based on the patients first or last name</w:t>
+      </w:r>
+      <w:r>
+        <w:t xml:space="preserve"> and date range selected</w:t>
+      </w:r>
+    </w:p>
+    <w:p>
+      <w:proofErr w:type="spellStart"/>
+      <w:proofErr w:type="gramStart"/>
+      <w:r>
+        <w:t>SearchAllRecordsByDate</w:t>
+      </w:r>
+      <w:proofErr w:type="spellEnd"/>
+      <w:r>
+        <w:t>(</w:t>
+      </w:r>
+      <w:proofErr w:type="gramEnd"/>
+      <w:r>
+        <w:t>)</w:t>
+      </w:r>
+    </w:p>
+    <w:p>
+      <w:r>
+        <w:t xml:space="preserve">This method </w:t>
+      </w:r>
+      <w:r>
+        <w:t xml:space="preserve">Pulls data from </w:t>
+      </w:r>
+      <w:proofErr w:type="spellStart"/>
+      <w:r>
+        <w:t>OurPatients</w:t>
+      </w:r>
+      <w:proofErr w:type="spellEnd"/>
+      <w:r>
+        <w:t xml:space="preserve">, </w:t>
+      </w:r>
+      <w:proofErr w:type="spellStart"/>
+      <w:r>
+        <w:t>Patient_Invoices</w:t>
+      </w:r>
+      <w:proofErr w:type="spellEnd"/>
+      <w:r>
+        <w:t xml:space="preserve">, and </w:t>
+      </w:r>
+      <w:proofErr w:type="spellStart"/>
+      <w:r>
+        <w:t>Insurance_Types</w:t>
+      </w:r>
+      <w:proofErr w:type="spellEnd"/>
+      <w:r>
+        <w:t xml:space="preserve"> to add to the </w:t>
+      </w:r>
+      <w:proofErr w:type="spellStart"/>
+      <w:r>
+        <w:t>datagridview</w:t>
+      </w:r>
+      <w:proofErr w:type="spellEnd"/>
+      <w:r>
+        <w:t xml:space="preserve"> based on </w:t>
+      </w:r>
+      <w:r>
+        <w:t>a date range</w:t>
+      </w:r>
+    </w:p>
+    <w:p>
+      <w:proofErr w:type="spellStart"/>
+      <w:proofErr w:type="gramStart"/>
+      <w:r>
+        <w:t>SearchOption</w:t>
+      </w:r>
+      <w:proofErr w:type="spellEnd"/>
+      <w:r>
+        <w:t>(</w:t>
+      </w:r>
+      <w:proofErr w:type="gramEnd"/>
+      <w:r>
+        <w:t>)</w:t>
+      </w:r>
+    </w:p>
+    <w:p>
+      <w:r>
+        <w:t>This method calls the appropriate method when the Search button is clicked based of the fields with data in them (date time pickers, text field)</w:t>
+      </w:r>
+    </w:p>
+    <w:p>
+      <w:proofErr w:type="spellStart"/>
+      <w:r>
+        <w:t>dtpPatientFrom_</w:t>
+      </w:r>
+      <w:proofErr w:type="gramStart"/>
+      <w:r>
+        <w:t>ValueChanged</w:t>
+      </w:r>
+      <w:proofErr w:type="spellEnd"/>
+      <w:r>
+        <w:t>(</w:t>
+      </w:r>
+      <w:proofErr w:type="gramEnd"/>
+      <w:r>
+        <w:t>)</w:t>
+      </w:r>
+    </w:p>
+    <w:p>
+      <w:r>
+        <w:t>This method tracks if data was changed in the date time picker and shows a checkbox to show that it has.</w:t>
+      </w:r>
+    </w:p>
+    <w:p>
+      <w:proofErr w:type="spellStart"/>
+      <w:r>
+        <w:t>dtpPatientTo_</w:t>
+      </w:r>
+      <w:proofErr w:type="gramStart"/>
+      <w:r>
+        <w:t>ValueChanged</w:t>
+      </w:r>
+      <w:proofErr w:type="spellEnd"/>
+      <w:r>
+        <w:t>(</w:t>
+      </w:r>
+      <w:proofErr w:type="gramEnd"/>
+      <w:r>
+        <w:t>)</w:t>
+      </w:r>
+    </w:p>
+    <w:p>
+      <w:r>
+        <w:t>This method tracks if data was changed in the date time picker and shows a checkbox to show that it has.</w:t>
+      </w:r>
+    </w:p>
+    <w:p>
+      <w:proofErr w:type="spellStart"/>
+      <w:proofErr w:type="gramStart"/>
+      <w:r>
+        <w:t>ClearFields</w:t>
+      </w:r>
+      <w:proofErr w:type="spellEnd"/>
+      <w:r>
+        <w:t>(</w:t>
+      </w:r>
+      <w:proofErr w:type="gramEnd"/>
+      <w:r>
+        <w:t>)</w:t>
+      </w:r>
+    </w:p>
+    <w:p>
+      <w:r>
+        <w:t xml:space="preserve">This method changes the date time pickers to not show the checkbox and also clears the </w:t>
+      </w:r>
+      <w:proofErr w:type="spellStart"/>
+      <w:r>
+        <w:t>PatientName</w:t>
+      </w:r>
+      <w:proofErr w:type="spellEnd"/>
+      <w:r>
+        <w:t xml:space="preserve"> text field</w:t>
+      </w:r>
+    </w:p>
+    <w:p>
+      <w:proofErr w:type="spellStart"/>
+      <w:r>
+        <w:t>dgvInvoices_</w:t>
+      </w:r>
+      <w:proofErr w:type="gramStart"/>
+      <w:r>
+        <w:t>CellContentClick</w:t>
+      </w:r>
+      <w:proofErr w:type="spellEnd"/>
+      <w:r>
+        <w:t>(</w:t>
+      </w:r>
+      <w:proofErr w:type="gramEnd"/>
+      <w:r>
+        <w:t>)</w:t>
+      </w:r>
+    </w:p>
+    <w:p>
+      <w:r>
+        <w:t xml:space="preserve">This method calls the appropriate method based on which button was clicked and for which row in the </w:t>
+      </w:r>
+      <w:proofErr w:type="spellStart"/>
+      <w:r>
+        <w:t>datagrid</w:t>
+      </w:r>
+      <w:proofErr w:type="spellEnd"/>
+      <w:r>
+        <w:t xml:space="preserve"> view. It calls the </w:t>
+      </w:r>
+      <w:proofErr w:type="spellStart"/>
+      <w:r>
+        <w:t>DeleteInvoice</w:t>
+      </w:r>
+      <w:proofErr w:type="spellEnd"/>
+      <w:r>
+        <w:t xml:space="preserve"> or Email Methods.</w:t>
+      </w:r>
+    </w:p>
+    <w:p>
+      <w:proofErr w:type="spellStart"/>
+      <w:proofErr w:type="gramStart"/>
+      <w:r>
+        <w:t>DeleteInvoices</w:t>
+      </w:r>
+      <w:proofErr w:type="spellEnd"/>
+      <w:r>
+        <w:t>(</w:t>
+      </w:r>
+      <w:proofErr w:type="gramEnd"/>
+      <w:r>
+        <w:t>)</w:t>
+      </w:r>
+    </w:p>
+    <w:p>
+      <w:r>
+        <w:t xml:space="preserve">This method is passed the </w:t>
+      </w:r>
+      <w:proofErr w:type="spellStart"/>
+      <w:r>
+        <w:t>invoiceID</w:t>
+      </w:r>
+      <w:proofErr w:type="spellEnd"/>
+      <w:r>
+        <w:t xml:space="preserve"> and row index of the row selected in the </w:t>
+      </w:r>
+      <w:proofErr w:type="spellStart"/>
+      <w:r>
+        <w:t>datagridview</w:t>
+      </w:r>
+      <w:proofErr w:type="spellEnd"/>
+      <w:r>
+        <w:t xml:space="preserve"> where the Delete button was pressed. It deletes the record from the invoices table and removes the record from the </w:t>
+      </w:r>
+      <w:proofErr w:type="spellStart"/>
+      <w:r>
+        <w:t>datagridview</w:t>
+      </w:r>
+      <w:proofErr w:type="spellEnd"/>
+      <w:r>
+        <w:t>.</w:t>
+      </w:r>
+    </w:p>
+    <w:p>
+      <w:proofErr w:type="gramStart"/>
+      <w:r>
+        <w:t>Email(</w:t>
+      </w:r>
+      <w:proofErr w:type="gramEnd"/>
+      <w:r>
+        <w:t>)</w:t>
+      </w:r>
+    </w:p>
+    <w:p>
+      <w:r>
+        <w:t>This method pulls the email address for the patient and insurance company, and balances due for the invoice. It then displays a message box showing that emails were sent to the insurance company and or patient if they have a balance due for the invoice.</w:t>
       </w:r>
     </w:p>
     <w:p/>
     <w:p/>
-    <w:p/>
-    <w:p/>
-    <w:p/>
-    <w:p/>
-    <w:p/>
-    <w:p/>
-    <w:p>
-      <w:pPr>
-        <w:rPr>
-          <w:rFonts w:ascii="Times New Roman" w:hAnsi="Times New Roman" w:cs="Times New Roman"/>
-          <w:color w:val="5B9BD5" w:themeColor="accent1"/>
-          <w:sz w:val="32"/>
-          <w:szCs w:val="32"/>
-        </w:rPr>
-      </w:pPr>
-      <w:r>
-        <w:rPr>
-          <w:rFonts w:ascii="Times New Roman" w:hAnsi="Times New Roman" w:cs="Times New Roman"/>
-          <w:color w:val="5B9BD5" w:themeColor="accent1"/>
-          <w:sz w:val="32"/>
-          <w:szCs w:val="32"/>
+    <w:p>
+      <w:pPr>
+        <w:pStyle w:val="Heading1"/>
+        <w:rPr>
+          <w:rFonts w:ascii="Times New Roman" w:hAnsi="Times New Roman" w:cs="Times New Roman"/>
+        </w:rPr>
+      </w:pPr>
+      <w:r>
+        <w:rPr>
+          <w:rFonts w:ascii="Times New Roman" w:hAnsi="Times New Roman" w:cs="Times New Roman"/>
         </w:rPr>
         <w:t>MedOffice 1.0 Class Diagram</w:t>
       </w:r>
@@ -1438,25 +1911,17 @@
     <w:p/>
     <w:p/>
     <w:p/>
-    <w:p>
-      <w:bookmarkStart w:id="0" w:name="_GoBack"/>
-      <w:bookmarkEnd w:id="0"/>
-    </w:p>
-    <w:p>
-      <w:pPr>
-        <w:rPr>
-          <w:rFonts w:ascii="Times New Roman" w:hAnsi="Times New Roman" w:cs="Times New Roman"/>
-          <w:color w:val="5B9BD5" w:themeColor="accent1"/>
-          <w:sz w:val="32"/>
-          <w:szCs w:val="32"/>
-        </w:rPr>
-      </w:pPr>
-      <w:r>
-        <w:rPr>
-          <w:rFonts w:ascii="Times New Roman" w:hAnsi="Times New Roman" w:cs="Times New Roman"/>
-          <w:color w:val="5B9BD5" w:themeColor="accent1"/>
-          <w:sz w:val="32"/>
-          <w:szCs w:val="32"/>
+    <w:p/>
+    <w:p>
+      <w:pPr>
+        <w:pStyle w:val="Heading1"/>
+        <w:rPr>
+          <w:rFonts w:ascii="Times New Roman" w:hAnsi="Times New Roman" w:cs="Times New Roman"/>
+        </w:rPr>
+      </w:pPr>
+      <w:r>
+        <w:rPr>
+          <w:rFonts w:ascii="Times New Roman" w:hAnsi="Times New Roman" w:cs="Times New Roman"/>
         </w:rPr>
         <w:t>MedOffice 1.0 Use Cases</w:t>
       </w:r>
@@ -1523,7 +1988,7 @@
 </file>
 
 <file path=word/endnotes.xml><?xml version="1.0" encoding="utf-8"?>
-<w:endnotes xmlns:wpc="http://schemas.microsoft.com/office/word/2010/wordprocessingCanvas" xmlns:cx="http://schemas.microsoft.com/office/drawing/2014/chartex" xmlns:cx1="http://schemas.microsoft.com/office/drawing/2015/9/8/chartex" xmlns:cx2="http://schemas.microsoft.com/office/drawing/2015/10/21/chartex" xmlns:cx3="http://schemas.microsoft.com/office/drawing/2016/5/9/chartex" xmlns:cx4="http://schemas.microsoft.com/office/drawing/2016/5/10/chartex" xmlns:cx5="http://schemas.microsoft.com/office/drawing/2016/5/11/chartex" xmlns:mc="http://schemas.openxmlformats.org/markup-compatibility/2006" xmlns:o="urn:schemas-microsoft-com:office:office" xmlns:r="http://schemas.openxmlformats.org/officeDocument/2006/relationships" xmlns:m="http://schemas.openxmlformats.org/officeDocument/2006/math" xmlns:v="urn:schemas-microsoft-com:vml" xmlns:wp14="http://schemas.microsoft.com/office/word/2010/wordprocessingDrawing" xmlns:wp="http://schemas.openxmlformats.org/drawingml/2006/wordprocessingDrawing" xmlns:w10="urn:schemas-microsoft-com:office:word" xmlns:w="http://schemas.openxmlformats.org/wordprocessingml/2006/main" xmlns:w14="http://schemas.microsoft.com/office/word/2010/wordml" xmlns:w15="http://schemas.microsoft.com/office/word/2012/wordml" xmlns:w16se="http://schemas.microsoft.com/office/word/2015/wordml/symex" xmlns:wpg="http://schemas.microsoft.com/office/word/2010/wordprocessingGroup" xmlns:wpi="http://schemas.microsoft.com/office/word/2010/wordprocessingInk" xmlns:wne="http://schemas.microsoft.com/office/word/2006/wordml" xmlns:wps="http://schemas.microsoft.com/office/word/2010/wordprocessingShape" mc:Ignorable="w14 w15 w16se wp14">
+<w:endnotes xmlns:wpc="http://schemas.microsoft.com/office/word/2010/wordprocessingCanvas" xmlns:cx="http://schemas.microsoft.com/office/drawing/2014/chartex" xmlns:cx1="http://schemas.microsoft.com/office/drawing/2015/9/8/chartex" xmlns:cx2="http://schemas.microsoft.com/office/drawing/2015/10/21/chartex" xmlns:mc="http://schemas.openxmlformats.org/markup-compatibility/2006" xmlns:o="urn:schemas-microsoft-com:office:office" xmlns:r="http://schemas.openxmlformats.org/officeDocument/2006/relationships" xmlns:m="http://schemas.openxmlformats.org/officeDocument/2006/math" xmlns:v="urn:schemas-microsoft-com:vml" xmlns:wp14="http://schemas.microsoft.com/office/word/2010/wordprocessingDrawing" xmlns:wp="http://schemas.openxmlformats.org/drawingml/2006/wordprocessingDrawing" xmlns:w10="urn:schemas-microsoft-com:office:word" xmlns:w="http://schemas.openxmlformats.org/wordprocessingml/2006/main" xmlns:w14="http://schemas.microsoft.com/office/word/2010/wordml" xmlns:w15="http://schemas.microsoft.com/office/word/2012/wordml" xmlns:w16se="http://schemas.microsoft.com/office/word/2015/wordml/symex" xmlns:wpg="http://schemas.microsoft.com/office/word/2010/wordprocessingGroup" xmlns:wpi="http://schemas.microsoft.com/office/word/2010/wordprocessingInk" xmlns:wne="http://schemas.microsoft.com/office/word/2006/wordml" xmlns:wps="http://schemas.microsoft.com/office/word/2010/wordprocessingShape" mc:Ignorable="w14 w15 w16se wp14">
   <w:endnote w:type="separator" w:id="-1">
     <w:p>
       <w:pPr>
@@ -1548,7 +2013,7 @@
 </file>
 
 <file path=word/footnotes.xml><?xml version="1.0" encoding="utf-8"?>
-<w:footnotes xmlns:wpc="http://schemas.microsoft.com/office/word/2010/wordprocessingCanvas" xmlns:cx="http://schemas.microsoft.com/office/drawing/2014/chartex" xmlns:cx1="http://schemas.microsoft.com/office/drawing/2015/9/8/chartex" xmlns:cx2="http://schemas.microsoft.com/office/drawing/2015/10/21/chartex" xmlns:cx3="http://schemas.microsoft.com/office/drawing/2016/5/9/chartex" xmlns:cx4="http://schemas.microsoft.com/office/drawing/2016/5/10/chartex" xmlns:cx5="http://schemas.microsoft.com/office/drawing/2016/5/11/chartex" xmlns:mc="http://schemas.openxmlformats.org/markup-compatibility/2006" xmlns:o="urn:schemas-microsoft-com:office:office" xmlns:r="http://schemas.openxmlformats.org/officeDocument/2006/relationships" xmlns:m="http://schemas.openxmlformats.org/officeDocument/2006/math" xmlns:v="urn:schemas-microsoft-com:vml" xmlns:wp14="http://schemas.microsoft.com/office/word/2010/wordprocessingDrawing" xmlns:wp="http://schemas.openxmlformats.org/drawingml/2006/wordprocessingDrawing" xmlns:w10="urn:schemas-microsoft-com:office:word" xmlns:w="http://schemas.openxmlformats.org/wordprocessingml/2006/main" xmlns:w14="http://schemas.microsoft.com/office/word/2010/wordml" xmlns:w15="http://schemas.microsoft.com/office/word/2012/wordml" xmlns:w16se="http://schemas.microsoft.com/office/word/2015/wordml/symex" xmlns:wpg="http://schemas.microsoft.com/office/word/2010/wordprocessingGroup" xmlns:wpi="http://schemas.microsoft.com/office/word/2010/wordprocessingInk" xmlns:wne="http://schemas.microsoft.com/office/word/2006/wordml" xmlns:wps="http://schemas.microsoft.com/office/word/2010/wordprocessingShape" mc:Ignorable="w14 w15 w16se wp14">
+<w:footnotes xmlns:wpc="http://schemas.microsoft.com/office/word/2010/wordprocessingCanvas" xmlns:cx="http://schemas.microsoft.com/office/drawing/2014/chartex" xmlns:cx1="http://schemas.microsoft.com/office/drawing/2015/9/8/chartex" xmlns:cx2="http://schemas.microsoft.com/office/drawing/2015/10/21/chartex" xmlns:mc="http://schemas.openxmlformats.org/markup-compatibility/2006" xmlns:o="urn:schemas-microsoft-com:office:office" xmlns:r="http://schemas.openxmlformats.org/officeDocument/2006/relationships" xmlns:m="http://schemas.openxmlformats.org/officeDocument/2006/math" xmlns:v="urn:schemas-microsoft-com:vml" xmlns:wp14="http://schemas.microsoft.com/office/word/2010/wordprocessingDrawing" xmlns:wp="http://schemas.openxmlformats.org/drawingml/2006/wordprocessingDrawing" xmlns:w10="urn:schemas-microsoft-com:office:word" xmlns:w="http://schemas.openxmlformats.org/wordprocessingml/2006/main" xmlns:w14="http://schemas.microsoft.com/office/word/2010/wordml" xmlns:w15="http://schemas.microsoft.com/office/word/2012/wordml" xmlns:w16se="http://schemas.microsoft.com/office/word/2015/wordml/symex" xmlns:wpg="http://schemas.microsoft.com/office/word/2010/wordprocessingGroup" xmlns:wpi="http://schemas.microsoft.com/office/word/2010/wordprocessingInk" xmlns:wne="http://schemas.microsoft.com/office/word/2006/wordml" xmlns:wps="http://schemas.microsoft.com/office/word/2010/wordprocessingShape" mc:Ignorable="w14 w15 w16se wp14">
   <w:footnote w:type="separator" w:id="-1">
     <w:p>
       <w:pPr>
@@ -1573,7 +2038,7 @@
 </file>
 
 <file path=word/header1.xml><?xml version="1.0" encoding="utf-8"?>
-<w:hdr xmlns:wpc="http://schemas.microsoft.com/office/word/2010/wordprocessingCanvas" xmlns:cx="http://schemas.microsoft.com/office/drawing/2014/chartex" xmlns:cx1="http://schemas.microsoft.com/office/drawing/2015/9/8/chartex" xmlns:cx2="http://schemas.microsoft.com/office/drawing/2015/10/21/chartex" xmlns:cx3="http://schemas.microsoft.com/office/drawing/2016/5/9/chartex" xmlns:cx4="http://schemas.microsoft.com/office/drawing/2016/5/10/chartex" xmlns:cx5="http://schemas.microsoft.com/office/drawing/2016/5/11/chartex" xmlns:mc="http://schemas.openxmlformats.org/markup-compatibility/2006" xmlns:o="urn:schemas-microsoft-com:office:office" xmlns:r="http://schemas.openxmlformats.org/officeDocument/2006/relationships" xmlns:m="http://schemas.openxmlformats.org/officeDocument/2006/math" xmlns:v="urn:schemas-microsoft-com:vml" xmlns:wp14="http://schemas.microsoft.com/office/word/2010/wordprocessingDrawing" xmlns:wp="http://schemas.openxmlformats.org/drawingml/2006/wordprocessingDrawing" xmlns:w10="urn:schemas-microsoft-com:office:word" xmlns:w="http://schemas.openxmlformats.org/wordprocessingml/2006/main" xmlns:w14="http://schemas.microsoft.com/office/word/2010/wordml" xmlns:w15="http://schemas.microsoft.com/office/word/2012/wordml" xmlns:w16se="http://schemas.microsoft.com/office/word/2015/wordml/symex" xmlns:wpg="http://schemas.microsoft.com/office/word/2010/wordprocessingGroup" xmlns:wpi="http://schemas.microsoft.com/office/word/2010/wordprocessingInk" xmlns:wne="http://schemas.microsoft.com/office/word/2006/wordml" xmlns:wps="http://schemas.microsoft.com/office/word/2010/wordprocessingShape" mc:Ignorable="w14 w15 w16se wp14">
+<w:hdr xmlns:wpc="http://schemas.microsoft.com/office/word/2010/wordprocessingCanvas" xmlns:cx="http://schemas.microsoft.com/office/drawing/2014/chartex" xmlns:cx1="http://schemas.microsoft.com/office/drawing/2015/9/8/chartex" xmlns:cx2="http://schemas.microsoft.com/office/drawing/2015/10/21/chartex" xmlns:mc="http://schemas.openxmlformats.org/markup-compatibility/2006" xmlns:o="urn:schemas-microsoft-com:office:office" xmlns:r="http://schemas.openxmlformats.org/officeDocument/2006/relationships" xmlns:m="http://schemas.openxmlformats.org/officeDocument/2006/math" xmlns:v="urn:schemas-microsoft-com:vml" xmlns:wp14="http://schemas.microsoft.com/office/word/2010/wordprocessingDrawing" xmlns:wp="http://schemas.openxmlformats.org/drawingml/2006/wordprocessingDrawing" xmlns:w10="urn:schemas-microsoft-com:office:word" xmlns:w="http://schemas.openxmlformats.org/wordprocessingml/2006/main" xmlns:w14="http://schemas.microsoft.com/office/word/2010/wordml" xmlns:w15="http://schemas.microsoft.com/office/word/2012/wordml" xmlns:w16se="http://schemas.microsoft.com/office/word/2015/wordml/symex" xmlns:wpg="http://schemas.microsoft.com/office/word/2010/wordprocessingGroup" xmlns:wpi="http://schemas.microsoft.com/office/word/2010/wordprocessingInk" xmlns:wne="http://schemas.microsoft.com/office/word/2006/wordml" xmlns:wps="http://schemas.microsoft.com/office/word/2010/wordprocessingShape" mc:Ignorable="w14 w15 w16se wp14">
   <w:p>
     <w:pPr>
       <w:pStyle w:val="Header"/>
@@ -1610,7 +2075,7 @@
 </file>
 
 <file path=word/header2.xml><?xml version="1.0" encoding="utf-8"?>
-<w:hdr xmlns:wpc="http://schemas.microsoft.com/office/word/2010/wordprocessingCanvas" xmlns:cx="http://schemas.microsoft.com/office/drawing/2014/chartex" xmlns:cx1="http://schemas.microsoft.com/office/drawing/2015/9/8/chartex" xmlns:cx2="http://schemas.microsoft.com/office/drawing/2015/10/21/chartex" xmlns:cx3="http://schemas.microsoft.com/office/drawing/2016/5/9/chartex" xmlns:cx4="http://schemas.microsoft.com/office/drawing/2016/5/10/chartex" xmlns:cx5="http://schemas.microsoft.com/office/drawing/2016/5/11/chartex" xmlns:mc="http://schemas.openxmlformats.org/markup-compatibility/2006" xmlns:o="urn:schemas-microsoft-com:office:office" xmlns:r="http://schemas.openxmlformats.org/officeDocument/2006/relationships" xmlns:m="http://schemas.openxmlformats.org/officeDocument/2006/math" xmlns:v="urn:schemas-microsoft-com:vml" xmlns:wp14="http://schemas.microsoft.com/office/word/2010/wordprocessingDrawing" xmlns:wp="http://schemas.openxmlformats.org/drawingml/2006/wordprocessingDrawing" xmlns:w10="urn:schemas-microsoft-com:office:word" xmlns:w="http://schemas.openxmlformats.org/wordprocessingml/2006/main" xmlns:w14="http://schemas.microsoft.com/office/word/2010/wordml" xmlns:w15="http://schemas.microsoft.com/office/word/2012/wordml" xmlns:w16se="http://schemas.microsoft.com/office/word/2015/wordml/symex" xmlns:wpg="http://schemas.microsoft.com/office/word/2010/wordprocessingGroup" xmlns:wpi="http://schemas.microsoft.com/office/word/2010/wordprocessingInk" xmlns:wne="http://schemas.microsoft.com/office/word/2006/wordml" xmlns:wps="http://schemas.microsoft.com/office/word/2010/wordprocessingShape" mc:Ignorable="w14 w15 w16se wp14">
+<w:hdr xmlns:wpc="http://schemas.microsoft.com/office/word/2010/wordprocessingCanvas" xmlns:cx="http://schemas.microsoft.com/office/drawing/2014/chartex" xmlns:cx1="http://schemas.microsoft.com/office/drawing/2015/9/8/chartex" xmlns:cx2="http://schemas.microsoft.com/office/drawing/2015/10/21/chartex" xmlns:mc="http://schemas.openxmlformats.org/markup-compatibility/2006" xmlns:o="urn:schemas-microsoft-com:office:office" xmlns:r="http://schemas.openxmlformats.org/officeDocument/2006/relationships" xmlns:m="http://schemas.openxmlformats.org/officeDocument/2006/math" xmlns:v="urn:schemas-microsoft-com:vml" xmlns:wp14="http://schemas.microsoft.com/office/word/2010/wordprocessingDrawing" xmlns:wp="http://schemas.openxmlformats.org/drawingml/2006/wordprocessingDrawing" xmlns:w10="urn:schemas-microsoft-com:office:word" xmlns:w="http://schemas.openxmlformats.org/wordprocessingml/2006/main" xmlns:w14="http://schemas.microsoft.com/office/word/2010/wordml" xmlns:w15="http://schemas.microsoft.com/office/word/2012/wordml" xmlns:w16se="http://schemas.microsoft.com/office/word/2015/wordml/symex" xmlns:wpg="http://schemas.microsoft.com/office/word/2010/wordprocessingGroup" xmlns:wpi="http://schemas.microsoft.com/office/word/2010/wordprocessingInk" xmlns:wne="http://schemas.microsoft.com/office/word/2006/wordml" xmlns:wps="http://schemas.microsoft.com/office/word/2010/wordprocessingShape" mc:Ignorable="w14 w15 w16se wp14">
   <w:p>
     <w:pPr>
       <w:pStyle w:val="Header"/>
@@ -1708,7 +2173,7 @@
       </w:pPr>
     </w:pPrDefault>
   </w:docDefaults>
-  <w:latentStyles w:defLockedState="0" w:defUIPriority="99" w:defSemiHidden="0" w:defUnhideWhenUsed="0" w:defQFormat="0" w:count="374">
+  <w:latentStyles w:defLockedState="0" w:defUIPriority="99" w:defSemiHidden="0" w:defUnhideWhenUsed="0" w:defQFormat="0" w:count="373">
     <w:lsdException w:name="Normal" w:uiPriority="0" w:qFormat="1"/>
     <w:lsdException w:name="heading 1" w:uiPriority="9" w:qFormat="1"/>
     <w:lsdException w:name="heading 2" w:semiHidden="1" w:uiPriority="9" w:unhideWhenUsed="1" w:qFormat="1"/>
@@ -2082,11 +2547,11 @@
     <w:lsdException w:name="List Table 7 Colorful Accent 6" w:uiPriority="52"/>
     <w:lsdException w:name="Mention" w:semiHidden="1" w:unhideWhenUsed="1"/>
     <w:lsdException w:name="Smart Hyperlink" w:semiHidden="1" w:unhideWhenUsed="1"/>
-    <w:lsdException w:name="Hashtag" w:semiHidden="1" w:unhideWhenUsed="1"/>
   </w:latentStyles>
   <w:style w:type="paragraph" w:default="1" w:styleId="Normal">
     <w:name w:val="Normal"/>
     <w:qFormat/>
+    <w:rsid w:val="0088774A"/>
   </w:style>
   <w:style w:type="paragraph" w:styleId="Heading1">
     <w:name w:val="heading 1"/>

--- a/Code Skeleton/CST 226 CLC Project Doctors Office Program Documentation.docx
+++ b/Code Skeleton/CST 226 CLC Project Doctors Office Program Documentation.docx
@@ -1,6 +1,6 @@
 
 <file path=word/document.xml><?xml version="1.0" encoding="utf-8"?>
-<w:document xmlns:wpc="http://schemas.microsoft.com/office/word/2010/wordprocessingCanvas" xmlns:cx="http://schemas.microsoft.com/office/drawing/2014/chartex" xmlns:cx1="http://schemas.microsoft.com/office/drawing/2015/9/8/chartex" xmlns:cx2="http://schemas.microsoft.com/office/drawing/2015/10/21/chartex" xmlns:mc="http://schemas.openxmlformats.org/markup-compatibility/2006" xmlns:o="urn:schemas-microsoft-com:office:office" xmlns:r="http://schemas.openxmlformats.org/officeDocument/2006/relationships" xmlns:m="http://schemas.openxmlformats.org/officeDocument/2006/math" xmlns:v="urn:schemas-microsoft-com:vml" xmlns:wp14="http://schemas.microsoft.com/office/word/2010/wordprocessingDrawing" xmlns:wp="http://schemas.openxmlformats.org/drawingml/2006/wordprocessingDrawing" xmlns:w10="urn:schemas-microsoft-com:office:word" xmlns:w="http://schemas.openxmlformats.org/wordprocessingml/2006/main" xmlns:w14="http://schemas.microsoft.com/office/word/2010/wordml" xmlns:w15="http://schemas.microsoft.com/office/word/2012/wordml" xmlns:w16se="http://schemas.microsoft.com/office/word/2015/wordml/symex" xmlns:wpg="http://schemas.microsoft.com/office/word/2010/wordprocessingGroup" xmlns:wpi="http://schemas.microsoft.com/office/word/2010/wordprocessingInk" xmlns:wne="http://schemas.microsoft.com/office/word/2006/wordml" xmlns:wps="http://schemas.microsoft.com/office/word/2010/wordprocessingShape" mc:Ignorable="w14 w15 w16se wp14">
+<w:document xmlns:wpc="http://schemas.microsoft.com/office/word/2010/wordprocessingCanvas" xmlns:cx="http://schemas.microsoft.com/office/drawing/2014/chartex" xmlns:cx1="http://schemas.microsoft.com/office/drawing/2015/9/8/chartex" xmlns:cx2="http://schemas.microsoft.com/office/drawing/2015/10/21/chartex" xmlns:cx3="http://schemas.microsoft.com/office/drawing/2016/5/9/chartex" xmlns:cx4="http://schemas.microsoft.com/office/drawing/2016/5/10/chartex" xmlns:cx5="http://schemas.microsoft.com/office/drawing/2016/5/11/chartex" xmlns:mc="http://schemas.openxmlformats.org/markup-compatibility/2006" xmlns:o="urn:schemas-microsoft-com:office:office" xmlns:r="http://schemas.openxmlformats.org/officeDocument/2006/relationships" xmlns:m="http://schemas.openxmlformats.org/officeDocument/2006/math" xmlns:v="urn:schemas-microsoft-com:vml" xmlns:wp14="http://schemas.microsoft.com/office/word/2010/wordprocessingDrawing" xmlns:wp="http://schemas.openxmlformats.org/drawingml/2006/wordprocessingDrawing" xmlns:w10="urn:schemas-microsoft-com:office:word" xmlns:w="http://schemas.openxmlformats.org/wordprocessingml/2006/main" xmlns:w14="http://schemas.microsoft.com/office/word/2010/wordml" xmlns:w15="http://schemas.microsoft.com/office/word/2012/wordml" xmlns:w16se="http://schemas.microsoft.com/office/word/2015/wordml/symex" xmlns:wpg="http://schemas.microsoft.com/office/word/2010/wordprocessingGroup" xmlns:wpi="http://schemas.microsoft.com/office/word/2010/wordprocessingInk" xmlns:wne="http://schemas.microsoft.com/office/word/2006/wordml" xmlns:wps="http://schemas.microsoft.com/office/word/2010/wordprocessingShape" mc:Ignorable="w14 w15 w16se wp14">
   <w:body>
     <w:p>
       <w:pPr>
@@ -113,7 +113,6 @@
           <w:rFonts w:ascii="Times New Roman" w:hAnsi="Times New Roman" w:cs="Times New Roman"/>
         </w:rPr>
       </w:pPr>
-      <w:bookmarkStart w:id="0" w:name="_GoBack"/>
       <w:proofErr w:type="spellStart"/>
       <w:r>
         <w:rPr>
@@ -129,7 +128,6 @@
         <w:t xml:space="preserve"> Form</w:t>
       </w:r>
     </w:p>
-    <w:bookmarkEnd w:id="0"/>
     <w:p>
       <w:pPr>
         <w:rPr>
@@ -576,6 +574,7 @@
         <w:rPr>
           <w:rFonts w:ascii="Times New Roman" w:hAnsi="Times New Roman" w:cs="Times New Roman"/>
         </w:rPr>
+        <w:lastRenderedPageBreak/>
         <w:t xml:space="preserve">private void </w:t>
       </w:r>
       <w:proofErr w:type="spellStart"/>
@@ -1095,6 +1094,7 @@
     </w:p>
     <w:p>
       <w:r>
+        <w:lastRenderedPageBreak/>
         <w:t xml:space="preserve">This method is called if this is an existing </w:t>
       </w:r>
       <w:proofErr w:type="spellStart"/>
@@ -1500,6 +1500,7 @@
     </w:p>
     <w:p>
       <w:r>
+        <w:lastRenderedPageBreak/>
         <w:t xml:space="preserve">Pulls data from </w:t>
       </w:r>
       <w:proofErr w:type="spellStart"/>
@@ -1552,10 +1553,7 @@
     </w:p>
     <w:p>
       <w:r>
-        <w:t xml:space="preserve">This method </w:t>
-      </w:r>
-      <w:r>
-        <w:t xml:space="preserve">Pulls data from </w:t>
+        <w:t xml:space="preserve">This method Pulls data from </w:t>
       </w:r>
       <w:proofErr w:type="spellStart"/>
       <w:r>
@@ -1587,10 +1585,7 @@
       </w:r>
       <w:proofErr w:type="spellEnd"/>
       <w:r>
-        <w:t xml:space="preserve"> based on the patients first or last name</w:t>
-      </w:r>
-      <w:r>
-        <w:t xml:space="preserve"> and date range selected</w:t>
+        <w:t xml:space="preserve"> based on the patients first or last name and date range selected</w:t>
       </w:r>
     </w:p>
     <w:p>
@@ -1610,10 +1605,7 @@
     </w:p>
     <w:p>
       <w:r>
-        <w:t xml:space="preserve">This method </w:t>
-      </w:r>
-      <w:r>
-        <w:t xml:space="preserve">Pulls data from </w:t>
+        <w:t xml:space="preserve">This method Pulls data from </w:t>
       </w:r>
       <w:proofErr w:type="spellStart"/>
       <w:r>
@@ -1645,10 +1637,7 @@
       </w:r>
       <w:proofErr w:type="spellEnd"/>
       <w:r>
-        <w:t xml:space="preserve"> based on </w:t>
-      </w:r>
-      <w:r>
-        <w:t>a date range</w:t>
+        <w:t xml:space="preserve"> based on a date range</w:t>
       </w:r>
     </w:p>
     <w:p>
@@ -1923,6 +1912,7 @@
         <w:rPr>
           <w:rFonts w:ascii="Times New Roman" w:hAnsi="Times New Roman" w:cs="Times New Roman"/>
         </w:rPr>
+        <w:lastRenderedPageBreak/>
         <w:t>MedOffice 1.0 Use Cases</w:t>
       </w:r>
     </w:p>
@@ -1974,9 +1964,242 @@
         </w:drawing>
       </w:r>
     </w:p>
+    <w:p/>
+    <w:p>
+      <w:pPr>
+        <w:pStyle w:val="Heading1"/>
+        <w:rPr>
+          <w:rFonts w:ascii="Times New Roman" w:hAnsi="Times New Roman" w:cs="Times New Roman"/>
+        </w:rPr>
+      </w:pPr>
+      <w:r>
+        <w:rPr>
+          <w:rFonts w:ascii="Times New Roman" w:hAnsi="Times New Roman" w:cs="Times New Roman"/>
+        </w:rPr>
+        <w:lastRenderedPageBreak/>
+        <w:t>MedOffice 1.0 State Diagram</w:t>
+      </w:r>
+    </w:p>
+    <w:p>
+      <w:r>
+        <w:rPr>
+          <w:noProof/>
+        </w:rPr>
+        <w:drawing>
+          <wp:inline distT="0" distB="0" distL="0" distR="0">
+            <wp:extent cx="5943600" cy="3988510"/>
+            <wp:effectExtent l="0" t="0" r="0" b="0"/>
+            <wp:docPr id="3" name="Picture 3" descr="C:\Users\Robbie\AppData\Local\Microsoft\Windows\INetCacheContent.Word\MedOffice_StateChart.jpg"/>
+            <wp:cNvGraphicFramePr>
+              <a:graphicFrameLocks xmlns:a="http://schemas.openxmlformats.org/drawingml/2006/main" noChangeAspect="1"/>
+            </wp:cNvGraphicFramePr>
+            <a:graphic xmlns:a="http://schemas.openxmlformats.org/drawingml/2006/main">
+              <a:graphicData uri="http://schemas.openxmlformats.org/drawingml/2006/picture">
+                <pic:pic xmlns:pic="http://schemas.openxmlformats.org/drawingml/2006/picture">
+                  <pic:nvPicPr>
+                    <pic:cNvPr id="0" name="Picture 1" descr="C:\Users\Robbie\AppData\Local\Microsoft\Windows\INetCacheContent.Word\MedOffice_StateChart.jpg"/>
+                    <pic:cNvPicPr>
+                      <a:picLocks noChangeAspect="1" noChangeArrowheads="1"/>
+                    </pic:cNvPicPr>
+                  </pic:nvPicPr>
+                  <pic:blipFill>
+                    <a:blip r:embed="rId8" cstate="print">
+                      <a:extLst>
+                        <a:ext uri="{28A0092B-C50C-407E-A947-70E740481C1C}">
+                          <a14:useLocalDpi xmlns:a14="http://schemas.microsoft.com/office/drawing/2010/main" val="0"/>
+                        </a:ext>
+                      </a:extLst>
+                    </a:blip>
+                    <a:srcRect/>
+                    <a:stretch>
+                      <a:fillRect/>
+                    </a:stretch>
+                  </pic:blipFill>
+                  <pic:spPr bwMode="auto">
+                    <a:xfrm>
+                      <a:off x="0" y="0"/>
+                      <a:ext cx="5943600" cy="3988510"/>
+                    </a:xfrm>
+                    <a:prstGeom prst="rect">
+                      <a:avLst/>
+                    </a:prstGeom>
+                    <a:noFill/>
+                    <a:ln>
+                      <a:noFill/>
+                    </a:ln>
+                  </pic:spPr>
+                </pic:pic>
+              </a:graphicData>
+            </a:graphic>
+          </wp:inline>
+        </w:drawing>
+      </w:r>
+    </w:p>
+    <w:p/>
+    <w:p/>
+    <w:p>
+      <w:pPr>
+        <w:rPr>
+          <w:color w:val="2E74B5" w:themeColor="accent1" w:themeShade="BF"/>
+          <w:sz w:val="32"/>
+          <w:szCs w:val="32"/>
+        </w:rPr>
+      </w:pPr>
+      <w:r>
+        <w:rPr>
+          <w:rFonts w:ascii="Times New Roman" w:hAnsi="Times New Roman" w:cs="Times New Roman"/>
+          <w:color w:val="2E74B5" w:themeColor="accent1" w:themeShade="BF"/>
+          <w:sz w:val="32"/>
+          <w:szCs w:val="32"/>
+        </w:rPr>
+        <w:t>MedOffice 1.0 Activity Diagram</w:t>
+      </w:r>
+    </w:p>
+    <w:p/>
+    <w:p/>
+    <w:p>
+      <w:pPr>
+        <w:pStyle w:val="Heading1"/>
+      </w:pPr>
+      <w:r>
+        <w:rPr>
+          <w:noProof/>
+        </w:rPr>
+        <w:lastRenderedPageBreak/>
+        <w:drawing>
+          <wp:inline distT="0" distB="0" distL="0" distR="0">
+            <wp:extent cx="5905500" cy="8772525"/>
+            <wp:effectExtent l="0" t="0" r="0" b="9525"/>
+            <wp:docPr id="5" name="Picture 5"/>
+            <wp:cNvGraphicFramePr>
+              <a:graphicFrameLocks xmlns:a="http://schemas.openxmlformats.org/drawingml/2006/main" noChangeAspect="1"/>
+            </wp:cNvGraphicFramePr>
+            <a:graphic xmlns:a="http://schemas.openxmlformats.org/drawingml/2006/main">
+              <a:graphicData uri="http://schemas.openxmlformats.org/drawingml/2006/picture">
+                <pic:pic xmlns:pic="http://schemas.openxmlformats.org/drawingml/2006/picture">
+                  <pic:nvPicPr>
+                    <pic:cNvPr id="5" name="MedOffice_ActivityChart.jpg"/>
+                    <pic:cNvPicPr/>
+                  </pic:nvPicPr>
+                  <pic:blipFill>
+                    <a:blip r:embed="rId9">
+                      <a:extLst>
+                        <a:ext uri="{28A0092B-C50C-407E-A947-70E740481C1C}">
+                          <a14:useLocalDpi xmlns:a14="http://schemas.microsoft.com/office/drawing/2010/main" val="0"/>
+                        </a:ext>
+                      </a:extLst>
+                    </a:blip>
+                    <a:stretch>
+                      <a:fillRect/>
+                    </a:stretch>
+                  </pic:blipFill>
+                  <pic:spPr>
+                    <a:xfrm>
+                      <a:off x="0" y="0"/>
+                      <a:ext cx="5905500" cy="8772525"/>
+                    </a:xfrm>
+                    <a:prstGeom prst="rect">
+                      <a:avLst/>
+                    </a:prstGeom>
+                  </pic:spPr>
+                </pic:pic>
+              </a:graphicData>
+            </a:graphic>
+          </wp:inline>
+        </w:drawing>
+      </w:r>
+    </w:p>
+    <w:p>
+      <w:pPr>
+        <w:rPr>
+          <w:color w:val="2E74B5" w:themeColor="accent1" w:themeShade="BF"/>
+          <w:sz w:val="32"/>
+          <w:szCs w:val="32"/>
+        </w:rPr>
+      </w:pPr>
+      <w:r>
+        <w:rPr>
+          <w:rFonts w:ascii="Times New Roman" w:hAnsi="Times New Roman" w:cs="Times New Roman"/>
+          <w:color w:val="2E74B5" w:themeColor="accent1" w:themeShade="BF"/>
+          <w:sz w:val="32"/>
+          <w:szCs w:val="32"/>
+        </w:rPr>
+        <w:lastRenderedPageBreak/>
+        <w:t xml:space="preserve">MedOffice 1.0 </w:t>
+      </w:r>
+      <w:r>
+        <w:rPr>
+          <w:rFonts w:ascii="Times New Roman" w:hAnsi="Times New Roman" w:cs="Times New Roman"/>
+          <w:color w:val="2E74B5" w:themeColor="accent1" w:themeShade="BF"/>
+          <w:sz w:val="32"/>
+          <w:szCs w:val="32"/>
+        </w:rPr>
+        <w:t>Interaction</w:t>
+      </w:r>
+      <w:r>
+        <w:rPr>
+          <w:rFonts w:ascii="Times New Roman" w:hAnsi="Times New Roman" w:cs="Times New Roman"/>
+          <w:color w:val="2E74B5" w:themeColor="accent1" w:themeShade="BF"/>
+          <w:sz w:val="32"/>
+          <w:szCs w:val="32"/>
+        </w:rPr>
+        <w:t xml:space="preserve"> Diagram</w:t>
+      </w:r>
+    </w:p>
+    <w:p>
+      <w:r>
+        <w:rPr>
+          <w:noProof/>
+        </w:rPr>
+        <w:drawing>
+          <wp:inline distT="0" distB="0" distL="0" distR="0">
+            <wp:extent cx="5943600" cy="2741295"/>
+            <wp:effectExtent l="0" t="0" r="0" b="1905"/>
+            <wp:docPr id="6" name="Picture 6"/>
+            <wp:cNvGraphicFramePr>
+              <a:graphicFrameLocks xmlns:a="http://schemas.openxmlformats.org/drawingml/2006/main" noChangeAspect="1"/>
+            </wp:cNvGraphicFramePr>
+            <a:graphic xmlns:a="http://schemas.openxmlformats.org/drawingml/2006/main">
+              <a:graphicData uri="http://schemas.openxmlformats.org/drawingml/2006/picture">
+                <pic:pic xmlns:pic="http://schemas.openxmlformats.org/drawingml/2006/picture">
+                  <pic:nvPicPr>
+                    <pic:cNvPr id="6" name="MedOffice_InteractionDiagram.jpg"/>
+                    <pic:cNvPicPr/>
+                  </pic:nvPicPr>
+                  <pic:blipFill>
+                    <a:blip r:embed="rId10">
+                      <a:extLst>
+                        <a:ext uri="{28A0092B-C50C-407E-A947-70E740481C1C}">
+                          <a14:useLocalDpi xmlns:a14="http://schemas.microsoft.com/office/drawing/2010/main" val="0"/>
+                        </a:ext>
+                      </a:extLst>
+                    </a:blip>
+                    <a:stretch>
+                      <a:fillRect/>
+                    </a:stretch>
+                  </pic:blipFill>
+                  <pic:spPr>
+                    <a:xfrm>
+                      <a:off x="0" y="0"/>
+                      <a:ext cx="5943600" cy="2741295"/>
+                    </a:xfrm>
+                    <a:prstGeom prst="rect">
+                      <a:avLst/>
+                    </a:prstGeom>
+                  </pic:spPr>
+                </pic:pic>
+              </a:graphicData>
+            </a:graphic>
+          </wp:inline>
+        </w:drawing>
+      </w:r>
+      <w:bookmarkStart w:id="0" w:name="_GoBack"/>
+      <w:bookmarkEnd w:id="0"/>
+    </w:p>
+    <w:p/>
     <w:sectPr>
-      <w:headerReference w:type="default" r:id="rId8"/>
-      <w:headerReference w:type="first" r:id="rId9"/>
+      <w:headerReference w:type="default" r:id="rId11"/>
+      <w:headerReference w:type="first" r:id="rId12"/>
       <w:pgSz w:w="12240" w:h="15840"/>
       <w:pgMar w:top="1440" w:right="1440" w:bottom="1440" w:left="1440" w:header="720" w:footer="720" w:gutter="0"/>
       <w:cols w:space="720"/>
@@ -1988,7 +2211,7 @@
 </file>
 
 <file path=word/endnotes.xml><?xml version="1.0" encoding="utf-8"?>
-<w:endnotes xmlns:wpc="http://schemas.microsoft.com/office/word/2010/wordprocessingCanvas" xmlns:cx="http://schemas.microsoft.com/office/drawing/2014/chartex" xmlns:cx1="http://schemas.microsoft.com/office/drawing/2015/9/8/chartex" xmlns:cx2="http://schemas.microsoft.com/office/drawing/2015/10/21/chartex" xmlns:mc="http://schemas.openxmlformats.org/markup-compatibility/2006" xmlns:o="urn:schemas-microsoft-com:office:office" xmlns:r="http://schemas.openxmlformats.org/officeDocument/2006/relationships" xmlns:m="http://schemas.openxmlformats.org/officeDocument/2006/math" xmlns:v="urn:schemas-microsoft-com:vml" xmlns:wp14="http://schemas.microsoft.com/office/word/2010/wordprocessingDrawing" xmlns:wp="http://schemas.openxmlformats.org/drawingml/2006/wordprocessingDrawing" xmlns:w10="urn:schemas-microsoft-com:office:word" xmlns:w="http://schemas.openxmlformats.org/wordprocessingml/2006/main" xmlns:w14="http://schemas.microsoft.com/office/word/2010/wordml" xmlns:w15="http://schemas.microsoft.com/office/word/2012/wordml" xmlns:w16se="http://schemas.microsoft.com/office/word/2015/wordml/symex" xmlns:wpg="http://schemas.microsoft.com/office/word/2010/wordprocessingGroup" xmlns:wpi="http://schemas.microsoft.com/office/word/2010/wordprocessingInk" xmlns:wne="http://schemas.microsoft.com/office/word/2006/wordml" xmlns:wps="http://schemas.microsoft.com/office/word/2010/wordprocessingShape" mc:Ignorable="w14 w15 w16se wp14">
+<w:endnotes xmlns:wpc="http://schemas.microsoft.com/office/word/2010/wordprocessingCanvas" xmlns:cx="http://schemas.microsoft.com/office/drawing/2014/chartex" xmlns:cx1="http://schemas.microsoft.com/office/drawing/2015/9/8/chartex" xmlns:cx2="http://schemas.microsoft.com/office/drawing/2015/10/21/chartex" xmlns:cx3="http://schemas.microsoft.com/office/drawing/2016/5/9/chartex" xmlns:cx4="http://schemas.microsoft.com/office/drawing/2016/5/10/chartex" xmlns:cx5="http://schemas.microsoft.com/office/drawing/2016/5/11/chartex" xmlns:mc="http://schemas.openxmlformats.org/markup-compatibility/2006" xmlns:o="urn:schemas-microsoft-com:office:office" xmlns:r="http://schemas.openxmlformats.org/officeDocument/2006/relationships" xmlns:m="http://schemas.openxmlformats.org/officeDocument/2006/math" xmlns:v="urn:schemas-microsoft-com:vml" xmlns:wp14="http://schemas.microsoft.com/office/word/2010/wordprocessingDrawing" xmlns:wp="http://schemas.openxmlformats.org/drawingml/2006/wordprocessingDrawing" xmlns:w10="urn:schemas-microsoft-com:office:word" xmlns:w="http://schemas.openxmlformats.org/wordprocessingml/2006/main" xmlns:w14="http://schemas.microsoft.com/office/word/2010/wordml" xmlns:w15="http://schemas.microsoft.com/office/word/2012/wordml" xmlns:w16se="http://schemas.microsoft.com/office/word/2015/wordml/symex" xmlns:wpg="http://schemas.microsoft.com/office/word/2010/wordprocessingGroup" xmlns:wpi="http://schemas.microsoft.com/office/word/2010/wordprocessingInk" xmlns:wne="http://schemas.microsoft.com/office/word/2006/wordml" xmlns:wps="http://schemas.microsoft.com/office/word/2010/wordprocessingShape" mc:Ignorable="w14 w15 w16se wp14">
   <w:endnote w:type="separator" w:id="-1">
     <w:p>
       <w:pPr>
@@ -2013,7 +2236,7 @@
 </file>
 
 <file path=word/footnotes.xml><?xml version="1.0" encoding="utf-8"?>
-<w:footnotes xmlns:wpc="http://schemas.microsoft.com/office/word/2010/wordprocessingCanvas" xmlns:cx="http://schemas.microsoft.com/office/drawing/2014/chartex" xmlns:cx1="http://schemas.microsoft.com/office/drawing/2015/9/8/chartex" xmlns:cx2="http://schemas.microsoft.com/office/drawing/2015/10/21/chartex" xmlns:mc="http://schemas.openxmlformats.org/markup-compatibility/2006" xmlns:o="urn:schemas-microsoft-com:office:office" xmlns:r="http://schemas.openxmlformats.org/officeDocument/2006/relationships" xmlns:m="http://schemas.openxmlformats.org/officeDocument/2006/math" xmlns:v="urn:schemas-microsoft-com:vml" xmlns:wp14="http://schemas.microsoft.com/office/word/2010/wordprocessingDrawing" xmlns:wp="http://schemas.openxmlformats.org/drawingml/2006/wordprocessingDrawing" xmlns:w10="urn:schemas-microsoft-com:office:word" xmlns:w="http://schemas.openxmlformats.org/wordprocessingml/2006/main" xmlns:w14="http://schemas.microsoft.com/office/word/2010/wordml" xmlns:w15="http://schemas.microsoft.com/office/word/2012/wordml" xmlns:w16se="http://schemas.microsoft.com/office/word/2015/wordml/symex" xmlns:wpg="http://schemas.microsoft.com/office/word/2010/wordprocessingGroup" xmlns:wpi="http://schemas.microsoft.com/office/word/2010/wordprocessingInk" xmlns:wne="http://schemas.microsoft.com/office/word/2006/wordml" xmlns:wps="http://schemas.microsoft.com/office/word/2010/wordprocessingShape" mc:Ignorable="w14 w15 w16se wp14">
+<w:footnotes xmlns:wpc="http://schemas.microsoft.com/office/word/2010/wordprocessingCanvas" xmlns:cx="http://schemas.microsoft.com/office/drawing/2014/chartex" xmlns:cx1="http://schemas.microsoft.com/office/drawing/2015/9/8/chartex" xmlns:cx2="http://schemas.microsoft.com/office/drawing/2015/10/21/chartex" xmlns:cx3="http://schemas.microsoft.com/office/drawing/2016/5/9/chartex" xmlns:cx4="http://schemas.microsoft.com/office/drawing/2016/5/10/chartex" xmlns:cx5="http://schemas.microsoft.com/office/drawing/2016/5/11/chartex" xmlns:mc="http://schemas.openxmlformats.org/markup-compatibility/2006" xmlns:o="urn:schemas-microsoft-com:office:office" xmlns:r="http://schemas.openxmlformats.org/officeDocument/2006/relationships" xmlns:m="http://schemas.openxmlformats.org/officeDocument/2006/math" xmlns:v="urn:schemas-microsoft-com:vml" xmlns:wp14="http://schemas.microsoft.com/office/word/2010/wordprocessingDrawing" xmlns:wp="http://schemas.openxmlformats.org/drawingml/2006/wordprocessingDrawing" xmlns:w10="urn:schemas-microsoft-com:office:word" xmlns:w="http://schemas.openxmlformats.org/wordprocessingml/2006/main" xmlns:w14="http://schemas.microsoft.com/office/word/2010/wordml" xmlns:w15="http://schemas.microsoft.com/office/word/2012/wordml" xmlns:w16se="http://schemas.microsoft.com/office/word/2015/wordml/symex" xmlns:wpg="http://schemas.microsoft.com/office/word/2010/wordprocessingGroup" xmlns:wpi="http://schemas.microsoft.com/office/word/2010/wordprocessingInk" xmlns:wne="http://schemas.microsoft.com/office/word/2006/wordml" xmlns:wps="http://schemas.microsoft.com/office/word/2010/wordprocessingShape" mc:Ignorable="w14 w15 w16se wp14">
   <w:footnote w:type="separator" w:id="-1">
     <w:p>
       <w:pPr>
@@ -2038,7 +2261,7 @@
 </file>
 
 <file path=word/header1.xml><?xml version="1.0" encoding="utf-8"?>
-<w:hdr xmlns:wpc="http://schemas.microsoft.com/office/word/2010/wordprocessingCanvas" xmlns:cx="http://schemas.microsoft.com/office/drawing/2014/chartex" xmlns:cx1="http://schemas.microsoft.com/office/drawing/2015/9/8/chartex" xmlns:cx2="http://schemas.microsoft.com/office/drawing/2015/10/21/chartex" xmlns:mc="http://schemas.openxmlformats.org/markup-compatibility/2006" xmlns:o="urn:schemas-microsoft-com:office:office" xmlns:r="http://schemas.openxmlformats.org/officeDocument/2006/relationships" xmlns:m="http://schemas.openxmlformats.org/officeDocument/2006/math" xmlns:v="urn:schemas-microsoft-com:vml" xmlns:wp14="http://schemas.microsoft.com/office/word/2010/wordprocessingDrawing" xmlns:wp="http://schemas.openxmlformats.org/drawingml/2006/wordprocessingDrawing" xmlns:w10="urn:schemas-microsoft-com:office:word" xmlns:w="http://schemas.openxmlformats.org/wordprocessingml/2006/main" xmlns:w14="http://schemas.microsoft.com/office/word/2010/wordml" xmlns:w15="http://schemas.microsoft.com/office/word/2012/wordml" xmlns:w16se="http://schemas.microsoft.com/office/word/2015/wordml/symex" xmlns:wpg="http://schemas.microsoft.com/office/word/2010/wordprocessingGroup" xmlns:wpi="http://schemas.microsoft.com/office/word/2010/wordprocessingInk" xmlns:wne="http://schemas.microsoft.com/office/word/2006/wordml" xmlns:wps="http://schemas.microsoft.com/office/word/2010/wordprocessingShape" mc:Ignorable="w14 w15 w16se wp14">
+<w:hdr xmlns:wpc="http://schemas.microsoft.com/office/word/2010/wordprocessingCanvas" xmlns:cx="http://schemas.microsoft.com/office/drawing/2014/chartex" xmlns:cx1="http://schemas.microsoft.com/office/drawing/2015/9/8/chartex" xmlns:cx2="http://schemas.microsoft.com/office/drawing/2015/10/21/chartex" xmlns:cx3="http://schemas.microsoft.com/office/drawing/2016/5/9/chartex" xmlns:cx4="http://schemas.microsoft.com/office/drawing/2016/5/10/chartex" xmlns:cx5="http://schemas.microsoft.com/office/drawing/2016/5/11/chartex" xmlns:mc="http://schemas.openxmlformats.org/markup-compatibility/2006" xmlns:o="urn:schemas-microsoft-com:office:office" xmlns:r="http://schemas.openxmlformats.org/officeDocument/2006/relationships" xmlns:m="http://schemas.openxmlformats.org/officeDocument/2006/math" xmlns:v="urn:schemas-microsoft-com:vml" xmlns:wp14="http://schemas.microsoft.com/office/word/2010/wordprocessingDrawing" xmlns:wp="http://schemas.openxmlformats.org/drawingml/2006/wordprocessingDrawing" xmlns:w10="urn:schemas-microsoft-com:office:word" xmlns:w="http://schemas.openxmlformats.org/wordprocessingml/2006/main" xmlns:w14="http://schemas.microsoft.com/office/word/2010/wordml" xmlns:w15="http://schemas.microsoft.com/office/word/2012/wordml" xmlns:w16se="http://schemas.microsoft.com/office/word/2015/wordml/symex" xmlns:wpg="http://schemas.microsoft.com/office/word/2010/wordprocessingGroup" xmlns:wpi="http://schemas.microsoft.com/office/word/2010/wordprocessingInk" xmlns:wne="http://schemas.microsoft.com/office/word/2006/wordml" xmlns:wps="http://schemas.microsoft.com/office/word/2010/wordprocessingShape" mc:Ignorable="w14 w15 w16se wp14">
   <w:p>
     <w:pPr>
       <w:pStyle w:val="Header"/>
@@ -2070,12 +2293,18 @@
     <w:r>
       <w:t>CST 227</w:t>
     </w:r>
+    <w:r>
+      <w:t xml:space="preserve">                             </w:t>
+    </w:r>
+    <w:r>
+      <w:tab/>
+    </w:r>
   </w:p>
 </w:hdr>
 </file>
 
 <file path=word/header2.xml><?xml version="1.0" encoding="utf-8"?>
-<w:hdr xmlns:wpc="http://schemas.microsoft.com/office/word/2010/wordprocessingCanvas" xmlns:cx="http://schemas.microsoft.com/office/drawing/2014/chartex" xmlns:cx1="http://schemas.microsoft.com/office/drawing/2015/9/8/chartex" xmlns:cx2="http://schemas.microsoft.com/office/drawing/2015/10/21/chartex" xmlns:mc="http://schemas.openxmlformats.org/markup-compatibility/2006" xmlns:o="urn:schemas-microsoft-com:office:office" xmlns:r="http://schemas.openxmlformats.org/officeDocument/2006/relationships" xmlns:m="http://schemas.openxmlformats.org/officeDocument/2006/math" xmlns:v="urn:schemas-microsoft-com:vml" xmlns:wp14="http://schemas.microsoft.com/office/word/2010/wordprocessingDrawing" xmlns:wp="http://schemas.openxmlformats.org/drawingml/2006/wordprocessingDrawing" xmlns:w10="urn:schemas-microsoft-com:office:word" xmlns:w="http://schemas.openxmlformats.org/wordprocessingml/2006/main" xmlns:w14="http://schemas.microsoft.com/office/word/2010/wordml" xmlns:w15="http://schemas.microsoft.com/office/word/2012/wordml" xmlns:w16se="http://schemas.microsoft.com/office/word/2015/wordml/symex" xmlns:wpg="http://schemas.microsoft.com/office/word/2010/wordprocessingGroup" xmlns:wpi="http://schemas.microsoft.com/office/word/2010/wordprocessingInk" xmlns:wne="http://schemas.microsoft.com/office/word/2006/wordml" xmlns:wps="http://schemas.microsoft.com/office/word/2010/wordprocessingShape" mc:Ignorable="w14 w15 w16se wp14">
+<w:hdr xmlns:wpc="http://schemas.microsoft.com/office/word/2010/wordprocessingCanvas" xmlns:cx="http://schemas.microsoft.com/office/drawing/2014/chartex" xmlns:cx1="http://schemas.microsoft.com/office/drawing/2015/9/8/chartex" xmlns:cx2="http://schemas.microsoft.com/office/drawing/2015/10/21/chartex" xmlns:cx3="http://schemas.microsoft.com/office/drawing/2016/5/9/chartex" xmlns:cx4="http://schemas.microsoft.com/office/drawing/2016/5/10/chartex" xmlns:cx5="http://schemas.microsoft.com/office/drawing/2016/5/11/chartex" xmlns:mc="http://schemas.openxmlformats.org/markup-compatibility/2006" xmlns:o="urn:schemas-microsoft-com:office:office" xmlns:r="http://schemas.openxmlformats.org/officeDocument/2006/relationships" xmlns:m="http://schemas.openxmlformats.org/officeDocument/2006/math" xmlns:v="urn:schemas-microsoft-com:vml" xmlns:wp14="http://schemas.microsoft.com/office/word/2010/wordprocessingDrawing" xmlns:wp="http://schemas.openxmlformats.org/drawingml/2006/wordprocessingDrawing" xmlns:w10="urn:schemas-microsoft-com:office:word" xmlns:w="http://schemas.openxmlformats.org/wordprocessingml/2006/main" xmlns:w14="http://schemas.microsoft.com/office/word/2010/wordml" xmlns:w15="http://schemas.microsoft.com/office/word/2012/wordml" xmlns:w16se="http://schemas.microsoft.com/office/word/2015/wordml/symex" xmlns:wpg="http://schemas.microsoft.com/office/word/2010/wordprocessingGroup" xmlns:wpi="http://schemas.microsoft.com/office/word/2010/wordprocessingInk" xmlns:wne="http://schemas.microsoft.com/office/word/2006/wordml" xmlns:wps="http://schemas.microsoft.com/office/word/2010/wordprocessingShape" mc:Ignorable="w14 w15 w16se wp14">
   <w:p>
     <w:pPr>
       <w:pStyle w:val="Header"/>
@@ -2173,7 +2402,7 @@
       </w:pPr>
     </w:pPrDefault>
   </w:docDefaults>
-  <w:latentStyles w:defLockedState="0" w:defUIPriority="99" w:defSemiHidden="0" w:defUnhideWhenUsed="0" w:defQFormat="0" w:count="373">
+  <w:latentStyles w:defLockedState="0" w:defUIPriority="99" w:defSemiHidden="0" w:defUnhideWhenUsed="0" w:defQFormat="0" w:count="374">
     <w:lsdException w:name="Normal" w:uiPriority="0" w:qFormat="1"/>
     <w:lsdException w:name="heading 1" w:uiPriority="9" w:qFormat="1"/>
     <w:lsdException w:name="heading 2" w:semiHidden="1" w:uiPriority="9" w:unhideWhenUsed="1" w:qFormat="1"/>
@@ -2279,7 +2508,6 @@
     <w:lsdException w:name="HTML Sample" w:semiHidden="1" w:unhideWhenUsed="1"/>
     <w:lsdException w:name="HTML Typewriter" w:semiHidden="1" w:unhideWhenUsed="1"/>
     <w:lsdException w:name="HTML Variable" w:semiHidden="1" w:unhideWhenUsed="1"/>
-    <w:lsdException w:name="Normal Table" w:semiHidden="1" w:unhideWhenUsed="1"/>
     <w:lsdException w:name="annotation subject" w:semiHidden="1" w:unhideWhenUsed="1"/>
     <w:lsdException w:name="No List" w:semiHidden="1" w:unhideWhenUsed="1"/>
     <w:lsdException w:name="Outline List 1" w:semiHidden="1" w:unhideWhenUsed="1"/>
@@ -2326,10 +2554,8 @@
     <w:lsdException w:name="Table Subtle 2" w:semiHidden="1" w:unhideWhenUsed="1"/>
     <w:lsdException w:name="Table Web 1" w:semiHidden="1" w:unhideWhenUsed="1"/>
     <w:lsdException w:name="Table Web 2" w:semiHidden="1" w:unhideWhenUsed="1"/>
-    <w:lsdException w:name="Table Web 3" w:semiHidden="1" w:unhideWhenUsed="1"/>
     <w:lsdException w:name="Balloon Text" w:semiHidden="1" w:unhideWhenUsed="1"/>
     <w:lsdException w:name="Table Grid" w:uiPriority="39"/>
-    <w:lsdException w:name="Table Theme" w:semiHidden="1" w:unhideWhenUsed="1"/>
     <w:lsdException w:name="Placeholder Text" w:semiHidden="1"/>
     <w:lsdException w:name="No Spacing" w:uiPriority="1" w:qFormat="1"/>
     <w:lsdException w:name="Light Shading" w:uiPriority="60"/>
@@ -2547,6 +2773,7 @@
     <w:lsdException w:name="List Table 7 Colorful Accent 6" w:uiPriority="52"/>
     <w:lsdException w:name="Mention" w:semiHidden="1" w:unhideWhenUsed="1"/>
     <w:lsdException w:name="Smart Hyperlink" w:semiHidden="1" w:unhideWhenUsed="1"/>
+    <w:lsdException w:name="Hashtag" w:semiHidden="1" w:unhideWhenUsed="1"/>
   </w:latentStyles>
   <w:style w:type="paragraph" w:default="1" w:styleId="Normal">
     <w:name w:val="Normal"/>
@@ -2577,7 +2804,6 @@
   <w:style w:type="character" w:default="1" w:styleId="DefaultParagraphFont">
     <w:name w:val="Default Paragraph Font"/>
     <w:uiPriority w:val="1"/>
-    <w:semiHidden/>
     <w:unhideWhenUsed/>
   </w:style>
   <w:style w:type="table" w:default="1" w:styleId="TableNormal">
